--- a/bootstrasp-learning-chapter3.docx
+++ b/bootstrasp-learning-chapter3.docx
@@ -30,7 +30,7 @@
       <w:r>
         <w:fldChar w:fldCharType="separate"/>
       </w:r>
-      <w:hyperlink w:anchor="_Toc409603685" w:history="1">
+      <w:hyperlink w:anchor="_Toc409609533" w:history="1">
         <w:r>
           <w:rPr>
             <w:rStyle w:val="a8"/>
@@ -80,7 +80,7 @@
             <w:noProof/>
             <w:webHidden/>
           </w:rPr>
-          <w:instrText xml:space="preserve"> PAGEREF _Toc409603685 \h </w:instrText>
+          <w:instrText xml:space="preserve"> PAGEREF _Toc409609533 \h </w:instrText>
         </w:r>
         <w:r>
           <w:rPr>
@@ -121,7 +121,7 @@
           <w:noProof/>
         </w:rPr>
       </w:pPr>
-      <w:hyperlink w:anchor="_Toc409603686" w:history="1">
+      <w:hyperlink w:anchor="_Toc409609534" w:history="1">
         <w:r>
           <w:rPr>
             <w:rStyle w:val="a8"/>
@@ -172,7 +172,7 @@
             <w:noProof/>
             <w:webHidden/>
           </w:rPr>
-          <w:instrText xml:space="preserve"> PAGEREF _Toc409603686 \h </w:instrText>
+          <w:instrText xml:space="preserve"> PAGEREF _Toc409609534 \h </w:instrText>
         </w:r>
         <w:r>
           <w:rPr>
@@ -213,7 +213,7 @@
           <w:noProof/>
         </w:rPr>
       </w:pPr>
-      <w:hyperlink w:anchor="_Toc409603687" w:history="1">
+      <w:hyperlink w:anchor="_Toc409609535" w:history="1">
         <w:r>
           <w:rPr>
             <w:rStyle w:val="a8"/>
@@ -255,7 +255,7 @@
             <w:noProof/>
             <w:webHidden/>
           </w:rPr>
-          <w:instrText xml:space="preserve"> PAGEREF _Toc409603687 \h </w:instrText>
+          <w:instrText xml:space="preserve"> PAGEREF _Toc409609535 \h </w:instrText>
         </w:r>
         <w:r>
           <w:rPr>
@@ -296,7 +296,7 @@
           <w:noProof/>
         </w:rPr>
       </w:pPr>
-      <w:hyperlink w:anchor="_Toc409603688" w:history="1">
+      <w:hyperlink w:anchor="_Toc409609536" w:history="1">
         <w:r>
           <w:rPr>
             <w:rStyle w:val="a8"/>
@@ -368,7 +368,7 @@
             <w:noProof/>
             <w:webHidden/>
           </w:rPr>
-          <w:instrText xml:space="preserve"> PAGEREF _Toc409603688 \h </w:instrText>
+          <w:instrText xml:space="preserve"> PAGEREF _Toc409609536 \h </w:instrText>
         </w:r>
         <w:r>
           <w:rPr>
@@ -409,7 +409,7 @@
           <w:noProof/>
         </w:rPr>
       </w:pPr>
-      <w:hyperlink w:anchor="_Toc409603689" w:history="1">
+      <w:hyperlink w:anchor="_Toc409609537" w:history="1">
         <w:r>
           <w:rPr>
             <w:rStyle w:val="a8"/>
@@ -489,7 +489,7 @@
             <w:noProof/>
             <w:webHidden/>
           </w:rPr>
-          <w:instrText xml:space="preserve"> PAGEREF _Toc409603689 \h </w:instrText>
+          <w:instrText xml:space="preserve"> PAGEREF _Toc409609537 \h </w:instrText>
         </w:r>
         <w:r>
           <w:rPr>
@@ -530,7 +530,7 @@
           <w:noProof/>
         </w:rPr>
       </w:pPr>
-      <w:hyperlink w:anchor="_Toc409603690" w:history="1">
+      <w:hyperlink w:anchor="_Toc409609538" w:history="1">
         <w:r>
           <w:rPr>
             <w:rStyle w:val="a8"/>
@@ -595,7 +595,7 @@
             <w:noProof/>
             <w:webHidden/>
           </w:rPr>
-          <w:instrText xml:space="preserve"> PAGEREF _Toc409603690 \h </w:instrText>
+          <w:instrText xml:space="preserve"> PAGEREF _Toc409609538 \h </w:instrText>
         </w:r>
         <w:r>
           <w:rPr>
@@ -636,7 +636,7 @@
           <w:noProof/>
         </w:rPr>
       </w:pPr>
-      <w:hyperlink w:anchor="_Toc409603691" w:history="1">
+      <w:hyperlink w:anchor="_Toc409609539" w:history="1">
         <w:r>
           <w:rPr>
             <w:rStyle w:val="a8"/>
@@ -708,7 +708,7 @@
             <w:noProof/>
             <w:webHidden/>
           </w:rPr>
-          <w:instrText xml:space="preserve"> PAGEREF _Toc409603691 \h </w:instrText>
+          <w:instrText xml:space="preserve"> PAGEREF _Toc409609539 \h </w:instrText>
         </w:r>
         <w:r>
           <w:rPr>
@@ -749,7 +749,7 @@
           <w:noProof/>
         </w:rPr>
       </w:pPr>
-      <w:hyperlink w:anchor="_Toc409603692" w:history="1">
+      <w:hyperlink w:anchor="_Toc409609540" w:history="1">
         <w:r>
           <w:rPr>
             <w:rStyle w:val="a8"/>
@@ -806,7 +806,7 @@
             <w:noProof/>
             <w:webHidden/>
           </w:rPr>
-          <w:instrText xml:space="preserve"> PAGEREF _Toc409603692 \h </w:instrText>
+          <w:instrText xml:space="preserve"> PAGEREF _Toc409609540 \h </w:instrText>
         </w:r>
         <w:r>
           <w:rPr>
@@ -847,7 +847,7 @@
           <w:noProof/>
         </w:rPr>
       </w:pPr>
-      <w:hyperlink w:anchor="_Toc409603693" w:history="1">
+      <w:hyperlink w:anchor="_Toc409609541" w:history="1">
         <w:r>
           <w:rPr>
             <w:rStyle w:val="a8"/>
@@ -904,7 +904,7 @@
             <w:noProof/>
             <w:webHidden/>
           </w:rPr>
-          <w:instrText xml:space="preserve"> PAGEREF _Toc409603693 \h </w:instrText>
+          <w:instrText xml:space="preserve"> PAGEREF _Toc409609541 \h </w:instrText>
         </w:r>
         <w:r>
           <w:rPr>
@@ -945,7 +945,7 @@
           <w:noProof/>
         </w:rPr>
       </w:pPr>
-      <w:hyperlink w:anchor="_Toc409603694" w:history="1">
+      <w:hyperlink w:anchor="_Toc409609542" w:history="1">
         <w:r>
           <w:rPr>
             <w:rStyle w:val="a8"/>
@@ -987,7 +987,7 @@
             <w:noProof/>
             <w:webHidden/>
           </w:rPr>
-          <w:instrText xml:space="preserve"> PAGEREF _Toc409603694 \h </w:instrText>
+          <w:instrText xml:space="preserve"> PAGEREF _Toc409609542 \h </w:instrText>
         </w:r>
         <w:r>
           <w:rPr>
@@ -1028,7 +1028,7 @@
           <w:noProof/>
         </w:rPr>
       </w:pPr>
-      <w:hyperlink w:anchor="_Toc409603695" w:history="1">
+      <w:hyperlink w:anchor="_Toc409609543" w:history="1">
         <w:r>
           <w:rPr>
             <w:rStyle w:val="a8"/>
@@ -1108,7 +1108,7 @@
             <w:noProof/>
             <w:webHidden/>
           </w:rPr>
-          <w:instrText xml:space="preserve"> PAGEREF _Toc409603695 \h </w:instrText>
+          <w:instrText xml:space="preserve"> PAGEREF _Toc409609543 \h </w:instrText>
         </w:r>
         <w:r>
           <w:rPr>
@@ -1149,7 +1149,7 @@
           <w:noProof/>
         </w:rPr>
       </w:pPr>
-      <w:hyperlink w:anchor="_Toc409603696" w:history="1">
+      <w:hyperlink w:anchor="_Toc409609544" w:history="1">
         <w:r>
           <w:rPr>
             <w:rStyle w:val="a8"/>
@@ -1233,7 +1233,7 @@
             <w:noProof/>
             <w:webHidden/>
           </w:rPr>
-          <w:instrText xml:space="preserve"> PAGEREF _Toc409603696 \h </w:instrText>
+          <w:instrText xml:space="preserve"> PAGEREF _Toc409609544 \h </w:instrText>
         </w:r>
         <w:r>
           <w:rPr>
@@ -1274,7 +1274,7 @@
           <w:noProof/>
         </w:rPr>
       </w:pPr>
-      <w:hyperlink w:anchor="_Toc409603697" w:history="1">
+      <w:hyperlink w:anchor="_Toc409609545" w:history="1">
         <w:r>
           <w:rPr>
             <w:rStyle w:val="a8"/>
@@ -1331,7 +1331,7 @@
             <w:noProof/>
             <w:webHidden/>
           </w:rPr>
-          <w:instrText xml:space="preserve"> PAGEREF _Toc409603697 \h </w:instrText>
+          <w:instrText xml:space="preserve"> PAGEREF _Toc409609545 \h </w:instrText>
         </w:r>
         <w:r>
           <w:rPr>
@@ -1372,7 +1372,7 @@
           <w:noProof/>
         </w:rPr>
       </w:pPr>
-      <w:hyperlink w:anchor="_Toc409603698" w:history="1">
+      <w:hyperlink w:anchor="_Toc409609546" w:history="1">
         <w:r>
           <w:rPr>
             <w:rStyle w:val="a8"/>
@@ -1399,7 +1399,7 @@
             <w:noProof/>
             <w:webHidden/>
           </w:rPr>
-          <w:instrText xml:space="preserve"> PAGEREF _Toc409603698 \h </w:instrText>
+          <w:instrText xml:space="preserve"> PAGEREF _Toc409609546 \h </w:instrText>
         </w:r>
         <w:r>
           <w:rPr>
@@ -1440,7 +1440,7 @@
           <w:noProof/>
         </w:rPr>
       </w:pPr>
-      <w:hyperlink w:anchor="_Toc409603699" w:history="1">
+      <w:hyperlink w:anchor="_Toc409609547" w:history="1">
         <w:r>
           <w:rPr>
             <w:rStyle w:val="a8"/>
@@ -1490,7 +1490,7 @@
             <w:noProof/>
             <w:webHidden/>
           </w:rPr>
-          <w:instrText xml:space="preserve"> PAGEREF _Toc409603699 \h </w:instrText>
+          <w:instrText xml:space="preserve"> PAGEREF _Toc409609547 \h </w:instrText>
         </w:r>
         <w:r>
           <w:rPr>
@@ -1523,10 +1523,305 @@
     </w:p>
     <w:p>
       <w:pPr>
+        <w:pStyle w:val="10"/>
+        <w:tabs>
+          <w:tab w:val="right" w:leader="dot" w:pos="8296"/>
+        </w:tabs>
+        <w:rPr>
+          <w:noProof/>
+        </w:rPr>
+      </w:pPr>
+      <w:hyperlink w:anchor="_Toc409609548" w:history="1">
+        <w:r>
+          <w:rPr>
+            <w:rStyle w:val="a8"/>
+            <w:noProof/>
+          </w:rPr>
+          <w:t>3-14</w:t>
+        </w:r>
+        <w:r>
+          <w:rPr>
+            <w:rStyle w:val="a8"/>
+            <w:rFonts w:hint="eastAsia"/>
+            <w:noProof/>
+          </w:rPr>
+          <w:t>表单提示信息</w:t>
+        </w:r>
+        <w:r>
+          <w:rPr>
+            <w:rStyle w:val="a8"/>
+            <w:noProof/>
+          </w:rPr>
+          <w:t>&lt;span class="help-block"&gt;</w:t>
+        </w:r>
+        <w:r>
+          <w:rPr>
+            <w:rStyle w:val="a8"/>
+            <w:rFonts w:hint="eastAsia"/>
+            <w:noProof/>
+          </w:rPr>
+          <w:t>我是提示</w:t>
+        </w:r>
+        <w:r>
+          <w:rPr>
+            <w:rStyle w:val="a8"/>
+            <w:noProof/>
+          </w:rPr>
+          <w:t>&lt;/span&gt;</w:t>
+        </w:r>
+        <w:r>
+          <w:rPr>
+            <w:noProof/>
+            <w:webHidden/>
+          </w:rPr>
+          <w:tab/>
+        </w:r>
+        <w:r>
+          <w:rPr>
+            <w:noProof/>
+            <w:webHidden/>
+          </w:rPr>
+          <w:fldChar w:fldCharType="begin"/>
+        </w:r>
+        <w:r>
+          <w:rPr>
+            <w:noProof/>
+            <w:webHidden/>
+          </w:rPr>
+          <w:instrText xml:space="preserve"> PAGEREF _Toc409609548 \h </w:instrText>
+        </w:r>
+        <w:r>
+          <w:rPr>
+            <w:noProof/>
+            <w:webHidden/>
+          </w:rPr>
+        </w:r>
+        <w:r>
+          <w:rPr>
+            <w:noProof/>
+            <w:webHidden/>
+          </w:rPr>
+          <w:fldChar w:fldCharType="separate"/>
+        </w:r>
+        <w:r>
+          <w:rPr>
+            <w:noProof/>
+            <w:webHidden/>
+          </w:rPr>
+          <w:t>11</w:t>
+        </w:r>
+        <w:r>
+          <w:rPr>
+            <w:noProof/>
+            <w:webHidden/>
+          </w:rPr>
+          <w:fldChar w:fldCharType="end"/>
+        </w:r>
+      </w:hyperlink>
+    </w:p>
+    <w:p>
+      <w:pPr>
+        <w:pStyle w:val="20"/>
+        <w:tabs>
+          <w:tab w:val="right" w:leader="dot" w:pos="8296"/>
+        </w:tabs>
+        <w:rPr>
+          <w:noProof/>
+        </w:rPr>
+      </w:pPr>
+      <w:hyperlink w:anchor="_Toc409609549" w:history="1">
+        <w:r>
+          <w:rPr>
+            <w:rStyle w:val="a8"/>
+            <w:noProof/>
+          </w:rPr>
+          <w:t>3-14-1</w:t>
+        </w:r>
+        <w:r>
+          <w:rPr>
+            <w:rStyle w:val="a8"/>
+            <w:noProof/>
+            <w:shd w:val="clear" w:color="auto" w:fill="E2E4EB"/>
+          </w:rPr>
+          <w:t>"help-block"</w:t>
+        </w:r>
+        <w:r>
+          <w:rPr>
+            <w:rStyle w:val="a8"/>
+            <w:rFonts w:hint="eastAsia"/>
+            <w:noProof/>
+            <w:shd w:val="clear" w:color="auto" w:fill="E2E4EB"/>
+          </w:rPr>
+          <w:t>样式，将提示信息以块状显示，并且显示在控件底部</w:t>
+        </w:r>
+        <w:r>
+          <w:rPr>
+            <w:noProof/>
+            <w:webHidden/>
+          </w:rPr>
+          <w:tab/>
+        </w:r>
+        <w:r>
+          <w:rPr>
+            <w:noProof/>
+            <w:webHidden/>
+          </w:rPr>
+          <w:fldChar w:fldCharType="begin"/>
+        </w:r>
+        <w:r>
+          <w:rPr>
+            <w:noProof/>
+            <w:webHidden/>
+          </w:rPr>
+          <w:instrText xml:space="preserve"> PAGEREF _Toc409609549 \h </w:instrText>
+        </w:r>
+        <w:r>
+          <w:rPr>
+            <w:noProof/>
+            <w:webHidden/>
+          </w:rPr>
+        </w:r>
+        <w:r>
+          <w:rPr>
+            <w:noProof/>
+            <w:webHidden/>
+          </w:rPr>
+          <w:fldChar w:fldCharType="separate"/>
+        </w:r>
+        <w:r>
+          <w:rPr>
+            <w:noProof/>
+            <w:webHidden/>
+          </w:rPr>
+          <w:t>11</w:t>
+        </w:r>
+        <w:r>
+          <w:rPr>
+            <w:noProof/>
+            <w:webHidden/>
+          </w:rPr>
+          <w:fldChar w:fldCharType="end"/>
+        </w:r>
+      </w:hyperlink>
+    </w:p>
+    <w:p>
+      <w:pPr>
+        <w:pStyle w:val="20"/>
+        <w:tabs>
+          <w:tab w:val="right" w:leader="dot" w:pos="8296"/>
+        </w:tabs>
+        <w:rPr>
+          <w:noProof/>
+        </w:rPr>
+      </w:pPr>
+      <w:hyperlink w:anchor="_Toc409609550" w:history="1">
+        <w:r>
+          <w:rPr>
+            <w:rStyle w:val="a8"/>
+            <w:noProof/>
+          </w:rPr>
+          <w:t>3-14-2“help-inline”</w:t>
+        </w:r>
+        <w:r>
+          <w:rPr>
+            <w:rStyle w:val="a8"/>
+            <w:rFonts w:hint="eastAsia"/>
+            <w:noProof/>
+          </w:rPr>
+          <w:t>。</w:t>
+        </w:r>
+        <w:r>
+          <w:rPr>
+            <w:rStyle w:val="a8"/>
+            <w:noProof/>
+            <w:shd w:val="clear" w:color="auto" w:fill="E2E4EB"/>
+          </w:rPr>
+          <w:t xml:space="preserve"> </w:t>
+        </w:r>
+        <w:r>
+          <w:rPr>
+            <w:rStyle w:val="a8"/>
+            <w:noProof/>
+          </w:rPr>
+          <w:t>V3.0</w:t>
+        </w:r>
+        <w:r>
+          <w:rPr>
+            <w:rStyle w:val="a8"/>
+            <w:rFonts w:hint="eastAsia"/>
+            <w:noProof/>
+          </w:rPr>
+          <w:t>以后</w:t>
+        </w:r>
+        <w:r>
+          <w:rPr>
+            <w:rStyle w:val="a8"/>
+            <w:rFonts w:hint="eastAsia"/>
+            <w:noProof/>
+          </w:rPr>
+          <w:t>的</w:t>
+        </w:r>
+        <w:r>
+          <w:rPr>
+            <w:rStyle w:val="a8"/>
+            <w:rFonts w:hint="eastAsia"/>
+            <w:noProof/>
+          </w:rPr>
+          <w:t>版本没有了</w:t>
+        </w:r>
+        <w:r>
+          <w:rPr>
+            <w:noProof/>
+            <w:webHidden/>
+          </w:rPr>
+          <w:tab/>
+        </w:r>
+        <w:r>
+          <w:rPr>
+            <w:noProof/>
+            <w:webHidden/>
+          </w:rPr>
+          <w:fldChar w:fldCharType="begin"/>
+        </w:r>
+        <w:r>
+          <w:rPr>
+            <w:noProof/>
+            <w:webHidden/>
+          </w:rPr>
+          <w:instrText xml:space="preserve"> PAGEREF _Toc409609550 \h </w:instrText>
+        </w:r>
+        <w:r>
+          <w:rPr>
+            <w:noProof/>
+            <w:webHidden/>
+          </w:rPr>
+        </w:r>
+        <w:r>
+          <w:rPr>
+            <w:noProof/>
+            <w:webHidden/>
+          </w:rPr>
+          <w:fldChar w:fldCharType="separate"/>
+        </w:r>
+        <w:r>
+          <w:rPr>
+            <w:noProof/>
+            <w:webHidden/>
+          </w:rPr>
+          <w:t>12</w:t>
+        </w:r>
+        <w:r>
+          <w:rPr>
+            <w:noProof/>
+            <w:webHidden/>
+          </w:rPr>
+          <w:fldChar w:fldCharType="end"/>
+        </w:r>
+      </w:hyperlink>
+    </w:p>
+    <w:p>
+      <w:pPr>
         <w:pStyle w:val="1"/>
-        <w:rPr>
-          <w:rFonts w:hint="eastAsia"/>
-        </w:rPr>
       </w:pPr>
       <w:r>
         <w:fldChar w:fldCharType="end"/>
@@ -1535,11 +1830,8 @@
     <w:p>
       <w:pPr>
         <w:pStyle w:val="1"/>
-        <w:rPr>
-          <w:rFonts w:hint="eastAsia"/>
-        </w:rPr>
-      </w:pPr>
-      <w:bookmarkStart w:id="0" w:name="_Toc409603685"/>
+      </w:pPr>
+      <w:bookmarkStart w:id="0" w:name="_Toc409609533"/>
       <w:r>
         <w:rPr>
           <w:rFonts w:hint="eastAsia"/>
@@ -1569,7 +1861,7 @@
     <w:p>
       <w:pPr>
         <w:rPr>
-          <w:rFonts w:ascii="Helvetica" w:hAnsi="Helvetica" w:cs="Helvetica" w:hint="eastAsia"/>
+          <w:rFonts w:ascii="Helvetica" w:hAnsi="Helvetica" w:cs="Helvetica"/>
           <w:color w:val="1F2426"/>
           <w:szCs w:val="21"/>
         </w:rPr>
@@ -1646,7 +1938,7 @@
     <w:p>
       <w:pPr>
         <w:rPr>
-          <w:rFonts w:ascii="Helvetica" w:hAnsi="Helvetica" w:cs="Helvetica" w:hint="eastAsia"/>
+          <w:rFonts w:ascii="Helvetica" w:hAnsi="Helvetica" w:cs="Helvetica"/>
           <w:color w:val="1F2426"/>
           <w:szCs w:val="21"/>
         </w:rPr>
@@ -1779,11 +2071,8 @@
     <w:p>
       <w:pPr>
         <w:pStyle w:val="1"/>
-        <w:rPr>
-          <w:rFonts w:hint="eastAsia"/>
-        </w:rPr>
-      </w:pPr>
-      <w:bookmarkStart w:id="1" w:name="_Toc409603686"/>
+      </w:pPr>
+      <w:bookmarkStart w:id="1" w:name="_Toc409609534"/>
       <w:r>
         <w:rPr>
           <w:rFonts w:hint="eastAsia"/>
@@ -1821,11 +2110,6 @@
       <w:bookmarkEnd w:id="1"/>
     </w:p>
     <w:p>
-      <w:pPr>
-        <w:rPr>
-          <w:rFonts w:hint="eastAsia"/>
-        </w:rPr>
-      </w:pPr>
       <w:r>
         <w:rPr>
           <w:rFonts w:hint="eastAsia"/>
@@ -1897,6 +2181,7 @@
           <w:sz w:val="20"/>
           <w:szCs w:val="20"/>
         </w:rPr>
+        <w:lastRenderedPageBreak/>
         <w:t>在</w:t>
       </w:r>
       <w:r>
@@ -2057,7 +2342,6 @@
           <w:sz w:val="20"/>
           <w:szCs w:val="20"/>
         </w:rPr>
-        <w:lastRenderedPageBreak/>
         <w:t>在</w:t>
       </w:r>
       <w:r>
@@ -3940,26 +4224,16 @@
         <w:t>&lt;/form&gt;</w:t>
       </w:r>
     </w:p>
-    <w:p>
-      <w:pPr>
-        <w:rPr>
-          <w:rFonts w:hint="eastAsia"/>
-        </w:rPr>
-      </w:pPr>
-    </w:p>
+    <w:p/>
     <w:p>
       <w:pPr>
         <w:pStyle w:val="1"/>
-        <w:rPr>
-          <w:rFonts w:hint="eastAsia"/>
-        </w:rPr>
-      </w:pPr>
-      <w:bookmarkStart w:id="2" w:name="_Toc409603687"/>
-      <w:r>
-        <w:rPr>
-          <w:rFonts w:hint="eastAsia"/>
-        </w:rPr>
-        <w:lastRenderedPageBreak/>
+      </w:pPr>
+      <w:bookmarkStart w:id="2" w:name="_Toc409609535"/>
+      <w:r>
+        <w:rPr>
+          <w:rFonts w:hint="eastAsia"/>
+        </w:rPr>
         <w:t>3-3</w:t>
       </w:r>
       <w:r>
@@ -3977,11 +4251,6 @@
       <w:bookmarkEnd w:id="2"/>
     </w:p>
     <w:p>
-      <w:pPr>
-        <w:rPr>
-          <w:rFonts w:hint="eastAsia"/>
-        </w:rPr>
-      </w:pPr>
       <w:r>
         <w:rPr>
           <w:noProof/>
@@ -4036,11 +4305,8 @@
     <w:p>
       <w:pPr>
         <w:pStyle w:val="1"/>
-        <w:rPr>
-          <w:rFonts w:hint="eastAsia"/>
-        </w:rPr>
-      </w:pPr>
-      <w:bookmarkStart w:id="3" w:name="_Toc409603688"/>
+      </w:pPr>
+      <w:bookmarkStart w:id="3" w:name="_Toc409609536"/>
       <w:r>
         <w:rPr>
           <w:rFonts w:hint="eastAsia"/>
@@ -4088,7 +4354,7 @@
     <w:p>
       <w:pPr>
         <w:rPr>
-          <w:rFonts w:ascii="Helvetica" w:hAnsi="Helvetica" w:cs="Helvetica" w:hint="eastAsia"/>
+          <w:rFonts w:ascii="Helvetica" w:hAnsi="Helvetica" w:cs="Helvetica"/>
           <w:color w:val="1F2426"/>
           <w:sz w:val="20"/>
           <w:szCs w:val="20"/>
@@ -4300,7 +4566,6 @@
           <w:color w:val="B22222"/>
           <w:sz w:val="20"/>
           <w:szCs w:val="20"/>
-          <w:highlight w:val="yellow"/>
         </w:rPr>
         <w:t>form-control</w:t>
       </w:r>
@@ -4421,18 +4686,17 @@
           <w:color w:val="B22222"/>
           <w:sz w:val="20"/>
           <w:szCs w:val="20"/>
+        </w:rPr>
+        <w:t>type="email"</w:t>
+      </w:r>
+      <w:r>
+        <w:rPr>
+          <w:rFonts w:ascii="Consolas" w:hAnsi="Consolas" w:cs="Consolas"/>
+          <w:color w:val="333333"/>
+          <w:sz w:val="20"/>
+          <w:szCs w:val="20"/>
           <w:highlight w:val="yellow"/>
         </w:rPr>
-        <w:t>type="email"</w:t>
-      </w:r>
-      <w:r>
-        <w:rPr>
-          <w:rFonts w:ascii="Consolas" w:hAnsi="Consolas" w:cs="Consolas"/>
-          <w:color w:val="333333"/>
-          <w:sz w:val="20"/>
-          <w:szCs w:val="20"/>
-          <w:highlight w:val="yellow"/>
-        </w:rPr>
         <w:t xml:space="preserve"> class="</w:t>
       </w:r>
       <w:r>
@@ -4442,7 +4706,6 @@
           <w:color w:val="B22222"/>
           <w:sz w:val="20"/>
           <w:szCs w:val="20"/>
-          <w:highlight w:val="yellow"/>
         </w:rPr>
         <w:t>form-control</w:t>
       </w:r>
@@ -4517,11 +4780,6 @@
       </w:r>
     </w:p>
     <w:p>
-      <w:pPr>
-        <w:rPr>
-          <w:rFonts w:hint="eastAsia"/>
-        </w:rPr>
-      </w:pPr>
       <w:r>
         <w:rPr>
           <w:noProof/>
@@ -4576,11 +4834,8 @@
     <w:p>
       <w:pPr>
         <w:pStyle w:val="1"/>
-        <w:rPr>
-          <w:rFonts w:hint="eastAsia"/>
-        </w:rPr>
-      </w:pPr>
-      <w:bookmarkStart w:id="4" w:name="_Toc409603689"/>
+      </w:pPr>
+      <w:bookmarkStart w:id="4" w:name="_Toc409609537"/>
       <w:r>
         <w:rPr>
           <w:rFonts w:hint="eastAsia"/>
@@ -4632,11 +4887,6 @@
       <w:bookmarkEnd w:id="4"/>
     </w:p>
     <w:p>
-      <w:pPr>
-        <w:rPr>
-          <w:rFonts w:hint="eastAsia"/>
-        </w:rPr>
-      </w:pPr>
       <w:r>
         <w:t>Bootstrap</w:t>
       </w:r>
@@ -4658,6 +4908,7 @@
           <w:b/>
           <w:bCs/>
         </w:rPr>
+        <w:lastRenderedPageBreak/>
         <w:t>multiple</w:t>
       </w:r>
       <w:r>
@@ -4682,7 +4933,6 @@
         </w:rPr>
       </w:pPr>
       <w:r>
-        <w:lastRenderedPageBreak/>
         <w:t xml:space="preserve">   </w:t>
       </w:r>
       <w:r>
@@ -4779,19 +5029,8 @@
         <w:t xml:space="preserve">  &lt;/div&gt;</w:t>
       </w:r>
     </w:p>
-    <w:p>
-      <w:pPr>
-        <w:rPr>
-          <w:rFonts w:hint="eastAsia"/>
-        </w:rPr>
-      </w:pPr>
-    </w:p>
-    <w:p>
-      <w:pPr>
-        <w:rPr>
-          <w:rFonts w:hint="eastAsia"/>
-        </w:rPr>
-      </w:pPr>
+    <w:p/>
+    <w:p>
       <w:r>
         <w:rPr>
           <w:noProof/>
@@ -4907,19 +5146,8 @@
         <w:t xml:space="preserve">  &lt;/div&gt;</w:t>
       </w:r>
     </w:p>
-    <w:p>
-      <w:pPr>
-        <w:rPr>
-          <w:rFonts w:hint="eastAsia"/>
-        </w:rPr>
-      </w:pPr>
-    </w:p>
-    <w:p>
-      <w:pPr>
-        <w:rPr>
-          <w:rFonts w:hint="eastAsia"/>
-        </w:rPr>
-      </w:pPr>
+    <w:p/>
+    <w:p>
       <w:r>
         <w:rPr>
           <w:noProof/>
@@ -4975,7 +5203,7 @@
       <w:pPr>
         <w:pStyle w:val="1"/>
       </w:pPr>
-      <w:bookmarkStart w:id="5" w:name="_Toc409603690"/>
+      <w:bookmarkStart w:id="5" w:name="_Toc409609538"/>
       <w:r>
         <w:rPr>
           <w:rFonts w:hint="eastAsia"/>
@@ -5030,7 +5258,7 @@
     <w:p>
       <w:pPr>
         <w:rPr>
-          <w:rFonts w:ascii="Helvetica" w:hAnsi="Helvetica" w:cs="Helvetica" w:hint="eastAsia"/>
+          <w:rFonts w:ascii="Helvetica" w:hAnsi="Helvetica" w:cs="Helvetica"/>
           <w:color w:val="1F2426"/>
           <w:sz w:val="20"/>
           <w:szCs w:val="20"/>
@@ -5096,10 +5324,21 @@
           <w:color w:val="1F2426"/>
           <w:sz w:val="20"/>
           <w:szCs w:val="20"/>
+          <w:shd w:val="clear" w:color="auto" w:fill="E2E4EB"/>
+        </w:rPr>
+        <w:lastRenderedPageBreak/>
+        <w:t>textarea</w:t>
+      </w:r>
+      <w:r>
+        <w:rPr>
+          <w:rFonts w:ascii="Helvetica" w:hAnsi="Helvetica" w:cs="Helvetica"/>
+          <w:color w:val="1F2426"/>
+          <w:sz w:val="20"/>
+          <w:szCs w:val="20"/>
           <w:highlight w:val="magenta"/>
           <w:shd w:val="clear" w:color="auto" w:fill="E2E4EB"/>
         </w:rPr>
-        <w:t>textarea</w:t>
+        <w:t>元素中添加了类名</w:t>
       </w:r>
       <w:r>
         <w:rPr>
@@ -5110,17 +5349,6 @@
           <w:highlight w:val="magenta"/>
           <w:shd w:val="clear" w:color="auto" w:fill="E2E4EB"/>
         </w:rPr>
-        <w:t>元素中添加了类名</w:t>
-      </w:r>
-      <w:r>
-        <w:rPr>
-          <w:rFonts w:ascii="Helvetica" w:hAnsi="Helvetica" w:cs="Helvetica"/>
-          <w:color w:val="1F2426"/>
-          <w:sz w:val="20"/>
-          <w:szCs w:val="20"/>
-          <w:highlight w:val="magenta"/>
-          <w:shd w:val="clear" w:color="auto" w:fill="E2E4EB"/>
-        </w:rPr>
         <w:t>“</w:t>
       </w:r>
       <w:r>
@@ -5130,7 +5358,6 @@
           <w:color w:val="1F2426"/>
           <w:sz w:val="20"/>
           <w:szCs w:val="20"/>
-          <w:highlight w:val="magenta"/>
           <w:shd w:val="clear" w:color="auto" w:fill="E2E4EB"/>
         </w:rPr>
         <w:t>form-control</w:t>
@@ -5233,7 +5460,6 @@
           <w:sz w:val="20"/>
           <w:szCs w:val="20"/>
         </w:rPr>
-        <w:lastRenderedPageBreak/>
         <w:t xml:space="preserve">  &lt;div class="form-group"&gt;</w:t>
       </w:r>
     </w:p>
@@ -5334,11 +5560,8 @@
     <w:p>
       <w:pPr>
         <w:pStyle w:val="1"/>
-        <w:rPr>
-          <w:rFonts w:hint="eastAsia"/>
-        </w:rPr>
-      </w:pPr>
-      <w:bookmarkStart w:id="6" w:name="_Toc409603691"/>
+      </w:pPr>
+      <w:bookmarkStart w:id="6" w:name="_Toc409609539"/>
       <w:r>
         <w:rPr>
           <w:rFonts w:hint="eastAsia"/>
@@ -5384,11 +5607,6 @@
       <w:bookmarkEnd w:id="6"/>
     </w:p>
     <w:p>
-      <w:pPr>
-        <w:rPr>
-          <w:rFonts w:hint="eastAsia"/>
-        </w:rPr>
-      </w:pPr>
       <w:r>
         <w:rPr>
           <w:rFonts w:ascii="Helvetica" w:hAnsi="Helvetica" w:cs="Helvetica"/>
@@ -5460,11 +5678,6 @@
       </w:r>
     </w:p>
     <w:p>
-      <w:pPr>
-        <w:rPr>
-          <w:rFonts w:hint="eastAsia"/>
-        </w:rPr>
-      </w:pPr>
       <w:r>
         <w:rPr>
           <w:rFonts w:hint="eastAsia"/>
@@ -5489,11 +5702,6 @@
       </w:r>
     </w:p>
     <w:p>
-      <w:pPr>
-        <w:rPr>
-          <w:rFonts w:hint="eastAsia"/>
-        </w:rPr>
-      </w:pPr>
       <w:r>
         <w:rPr>
           <w:noProof/>
@@ -5634,11 +5842,6 @@
       </w:r>
     </w:p>
     <w:p>
-      <w:pPr>
-        <w:rPr>
-          <w:rFonts w:hint="eastAsia"/>
-        </w:rPr>
-      </w:pPr>
       <w:r>
         <w:rPr>
           <w:rFonts w:hint="eastAsia"/>
@@ -5687,11 +5890,6 @@
       </w:r>
     </w:p>
     <w:p>
-      <w:pPr>
-        <w:rPr>
-          <w:rFonts w:hint="eastAsia"/>
-        </w:rPr>
-      </w:pPr>
       <w:r>
         <w:rPr>
           <w:rFonts w:hint="eastAsia"/>
@@ -5711,11 +5909,6 @@
       </w:r>
     </w:p>
     <w:p>
-      <w:pPr>
-        <w:rPr>
-          <w:rFonts w:hint="eastAsia"/>
-        </w:rPr>
-      </w:pPr>
       <w:r>
         <w:t xml:space="preserve">  &lt;/div&gt;</w:t>
       </w:r>
@@ -5775,11 +5968,8 @@
     <w:p>
       <w:pPr>
         <w:pStyle w:val="1"/>
-        <w:rPr>
-          <w:rFonts w:hint="eastAsia"/>
-        </w:rPr>
-      </w:pPr>
-      <w:bookmarkStart w:id="7" w:name="_Toc409603692"/>
+      </w:pPr>
+      <w:bookmarkStart w:id="7" w:name="_Toc409609540"/>
       <w:r>
         <w:rPr>
           <w:rFonts w:hint="eastAsia"/>
@@ -5820,13 +6010,7 @@
       </w:r>
       <w:bookmarkEnd w:id="7"/>
     </w:p>
-    <w:p>
-      <w:pPr>
-        <w:rPr>
-          <w:rFonts w:hint="eastAsia"/>
-        </w:rPr>
-      </w:pPr>
-    </w:p>
+    <w:p/>
     <w:p>
       <w:r>
         <w:rPr>
@@ -6108,11 +6292,6 @@
       </w:r>
     </w:p>
     <w:p>
-      <w:pPr>
-        <w:rPr>
-          <w:rFonts w:hint="eastAsia"/>
-        </w:rPr>
-      </w:pPr>
       <w:r>
         <w:t>&lt;form role="form"&gt;</w:t>
       </w:r>
@@ -6135,11 +6314,6 @@
       </w:r>
     </w:p>
     <w:p>
-      <w:pPr>
-        <w:rPr>
-          <w:rFonts w:hint="eastAsia"/>
-        </w:rPr>
-      </w:pPr>
       <w:r>
         <w:rPr>
           <w:rFonts w:hint="eastAsia"/>
@@ -6183,11 +6357,6 @@
       </w:r>
     </w:p>
     <w:p>
-      <w:pPr>
-        <w:rPr>
-          <w:rFonts w:hint="eastAsia"/>
-        </w:rPr>
-      </w:pPr>
       <w:r>
         <w:rPr>
           <w:rFonts w:hint="eastAsia"/>
@@ -6231,11 +6400,6 @@
       </w:r>
     </w:p>
     <w:p>
-      <w:pPr>
-        <w:rPr>
-          <w:rFonts w:hint="eastAsia"/>
-        </w:rPr>
-      </w:pPr>
       <w:r>
         <w:rPr>
           <w:rFonts w:hint="eastAsia"/>
@@ -6268,22 +6432,12 @@
       </w:r>
     </w:p>
     <w:p>
-      <w:pPr>
-        <w:rPr>
-          <w:rFonts w:hint="eastAsia"/>
-        </w:rPr>
-      </w:pPr>
       <w:r>
         <w:t>&lt;/div&gt;</w:t>
       </w:r>
     </w:p>
     <w:p/>
     <w:p>
-      <w:pPr>
-        <w:rPr>
-          <w:rFonts w:hint="eastAsia"/>
-        </w:rPr>
-      </w:pPr>
       <w:r>
         <w:t>&lt;/form&gt;</w:t>
       </w:r>
@@ -6292,7 +6446,7 @@
       <w:pPr>
         <w:pStyle w:val="1"/>
       </w:pPr>
-      <w:bookmarkStart w:id="8" w:name="_Toc409603693"/>
+      <w:bookmarkStart w:id="8" w:name="_Toc409609541"/>
       <w:r>
         <w:rPr>
           <w:rFonts w:hint="eastAsia"/>
@@ -6333,11 +6487,6 @@
       <w:bookmarkEnd w:id="8"/>
     </w:p>
     <w:p>
-      <w:pPr>
-        <w:rPr>
-          <w:rFonts w:hint="eastAsia"/>
-        </w:rPr>
-      </w:pPr>
       <w:r>
         <w:rPr>
           <w:noProof/>
@@ -6393,7 +6542,7 @@
       <w:pPr>
         <w:pStyle w:val="1"/>
       </w:pPr>
-      <w:bookmarkStart w:id="9" w:name="_Toc409603694"/>
+      <w:bookmarkStart w:id="9" w:name="_Toc409609542"/>
       <w:r>
         <w:rPr>
           <w:rFonts w:hint="eastAsia"/>
@@ -6418,7 +6567,7 @@
       <w:pPr>
         <w:rPr>
           <w:rStyle w:val="a5"/>
-          <w:rFonts w:ascii="Helvetica" w:hAnsi="Helvetica" w:cs="Helvetica" w:hint="eastAsia"/>
+          <w:rFonts w:ascii="Helvetica" w:hAnsi="Helvetica" w:cs="Helvetica"/>
           <w:color w:val="1F2426"/>
           <w:sz w:val="20"/>
           <w:szCs w:val="20"/>
@@ -6503,7 +6652,7 @@
       <w:pPr>
         <w:rPr>
           <w:rStyle w:val="a5"/>
-          <w:rFonts w:ascii="Helvetica" w:hAnsi="Helvetica" w:cs="Helvetica" w:hint="eastAsia"/>
+          <w:rFonts w:ascii="Helvetica" w:hAnsi="Helvetica" w:cs="Helvetica"/>
           <w:color w:val="1F2426"/>
           <w:sz w:val="20"/>
           <w:szCs w:val="20"/>
@@ -6596,19 +6745,38 @@
           <w:color w:val="00B050"/>
           <w:sz w:val="20"/>
           <w:szCs w:val="20"/>
+        </w:rPr>
+        <w:t>input</w:t>
+      </w:r>
+      <w:r>
+        <w:rPr>
+          <w:rFonts w:ascii="Helvetica" w:hAnsi="Helvetica" w:cs="Helvetica"/>
+          <w:color w:val="00B050"/>
+          <w:sz w:val="20"/>
+          <w:szCs w:val="20"/>
           <w:highlight w:val="yellow"/>
         </w:rPr>
-        <w:t>input</w:t>
-      </w:r>
-      <w:r>
-        <w:rPr>
+        <w:t>，</w:t>
+      </w:r>
+      <w:r>
+        <w:rPr>
+          <w:rStyle w:val="a5"/>
           <w:rFonts w:ascii="Helvetica" w:hAnsi="Helvetica" w:cs="Helvetica"/>
           <w:color w:val="00B050"/>
           <w:sz w:val="20"/>
           <w:szCs w:val="20"/>
+        </w:rPr>
+        <w:t>textarea</w:t>
+      </w:r>
+      <w:r>
+        <w:rPr>
+          <w:rFonts w:ascii="Helvetica" w:hAnsi="Helvetica" w:cs="Helvetica"/>
+          <w:color w:val="00B050"/>
+          <w:sz w:val="20"/>
+          <w:szCs w:val="20"/>
           <w:highlight w:val="yellow"/>
         </w:rPr>
-        <w:t>，</w:t>
+        <w:t>和</w:t>
       </w:r>
       <w:r>
         <w:rPr>
@@ -6617,28 +6785,6 @@
           <w:color w:val="00B050"/>
           <w:sz w:val="20"/>
           <w:szCs w:val="20"/>
-          <w:highlight w:val="yellow"/>
-        </w:rPr>
-        <w:t>textarea</w:t>
-      </w:r>
-      <w:r>
-        <w:rPr>
-          <w:rFonts w:ascii="Helvetica" w:hAnsi="Helvetica" w:cs="Helvetica"/>
-          <w:color w:val="00B050"/>
-          <w:sz w:val="20"/>
-          <w:szCs w:val="20"/>
-          <w:highlight w:val="yellow"/>
-        </w:rPr>
-        <w:t>和</w:t>
-      </w:r>
-      <w:r>
-        <w:rPr>
-          <w:rStyle w:val="a5"/>
-          <w:rFonts w:ascii="Helvetica" w:hAnsi="Helvetica" w:cs="Helvetica"/>
-          <w:color w:val="00B050"/>
-          <w:sz w:val="20"/>
-          <w:szCs w:val="20"/>
-          <w:highlight w:val="yellow"/>
         </w:rPr>
         <w:t>select</w:t>
       </w:r>
@@ -6706,7 +6852,6 @@
           <w:color w:val="333333"/>
           <w:sz w:val="20"/>
           <w:szCs w:val="20"/>
-          <w:highlight w:val="yellow"/>
         </w:rPr>
         <w:t>input-lg</w:t>
       </w:r>
@@ -6857,18 +7002,17 @@
           <w:color w:val="333333"/>
           <w:sz w:val="20"/>
           <w:szCs w:val="20"/>
+        </w:rPr>
+        <w:t>input-sm</w:t>
+      </w:r>
+      <w:r>
+        <w:rPr>
+          <w:rFonts w:ascii="Consolas" w:hAnsi="Consolas" w:cs="Consolas"/>
+          <w:color w:val="333333"/>
+          <w:sz w:val="20"/>
+          <w:szCs w:val="20"/>
           <w:highlight w:val="yellow"/>
         </w:rPr>
-        <w:t>input-sm</w:t>
-      </w:r>
-      <w:r>
-        <w:rPr>
-          <w:rFonts w:ascii="Consolas" w:hAnsi="Consolas" w:cs="Consolas"/>
-          <w:color w:val="333333"/>
-          <w:sz w:val="20"/>
-          <w:szCs w:val="20"/>
-          <w:highlight w:val="yellow"/>
-        </w:rPr>
         <w:t>" type="text"</w:t>
       </w:r>
       <w:r>
@@ -6921,20 +7065,15 @@
       <w:pPr>
         <w:rPr>
           <w:rStyle w:val="a5"/>
-          <w:rFonts w:ascii="Helvetica" w:hAnsi="Helvetica" w:cs="Helvetica" w:hint="eastAsia"/>
-          <w:color w:val="1F2426"/>
-          <w:sz w:val="20"/>
-          <w:szCs w:val="20"/>
-          <w:shd w:val="clear" w:color="auto" w:fill="E2E4EB"/>
-        </w:rPr>
-      </w:pPr>
-    </w:p>
-    <w:p>
-      <w:pPr>
-        <w:rPr>
-          <w:rFonts w:hint="eastAsia"/>
-        </w:rPr>
-      </w:pPr>
+          <w:rFonts w:ascii="Helvetica" w:hAnsi="Helvetica" w:cs="Helvetica"/>
+          <w:color w:val="1F2426"/>
+          <w:sz w:val="20"/>
+          <w:szCs w:val="20"/>
+          <w:shd w:val="clear" w:color="auto" w:fill="E2E4EB"/>
+        </w:rPr>
+      </w:pPr>
+    </w:p>
+    <w:p>
       <w:r>
         <w:rPr>
           <w:noProof/>
@@ -6990,7 +7129,7 @@
       <w:pPr>
         <w:pStyle w:val="1"/>
       </w:pPr>
-      <w:bookmarkStart w:id="10" w:name="_Toc409603695"/>
+      <w:bookmarkStart w:id="10" w:name="_Toc409609543"/>
       <w:r>
         <w:rPr>
           <w:rFonts w:hint="eastAsia"/>
@@ -7113,7 +7252,7 @@
     <w:p>
       <w:pPr>
         <w:rPr>
-          <w:rFonts w:ascii="Helvetica" w:hAnsi="Helvetica" w:cs="Helvetica" w:hint="eastAsia"/>
+          <w:rFonts w:ascii="Helvetica" w:hAnsi="Helvetica" w:cs="Helvetica"/>
           <w:color w:val="1F2426"/>
           <w:sz w:val="20"/>
           <w:szCs w:val="20"/>
@@ -7209,11 +7348,6 @@
       </w:r>
     </w:p>
     <w:p>
-      <w:pPr>
-        <w:rPr>
-          <w:rFonts w:hint="eastAsia"/>
-        </w:rPr>
-      </w:pPr>
       <w:r>
         <w:t>只</w:t>
       </w:r>
@@ -7240,7 +7374,7 @@
       <w:pPr>
         <w:pStyle w:val="1"/>
       </w:pPr>
-      <w:bookmarkStart w:id="11" w:name="_Toc409603696"/>
+      <w:bookmarkStart w:id="11" w:name="_Toc409609544"/>
       <w:r>
         <w:rPr>
           <w:rFonts w:hint="eastAsia"/>
@@ -7553,7 +7687,7 @@
     <w:p>
       <w:pPr>
         <w:rPr>
-          <w:rFonts w:ascii="Helvetica" w:hAnsi="Helvetica" w:cs="Helvetica" w:hint="eastAsia"/>
+          <w:rFonts w:ascii="Helvetica" w:hAnsi="Helvetica" w:cs="Helvetica"/>
           <w:color w:val="1F2426"/>
           <w:sz w:val="28"/>
           <w:szCs w:val="28"/>
@@ -7687,7 +7821,6 @@
     <w:p>
       <w:pPr>
         <w:rPr>
-          <w:rFonts w:hint="eastAsia"/>
           <w:sz w:val="28"/>
           <w:szCs w:val="28"/>
         </w:rPr>
@@ -7704,11 +7837,8 @@
     <w:p>
       <w:pPr>
         <w:pStyle w:val="1"/>
-        <w:rPr>
-          <w:rFonts w:hint="eastAsia"/>
-        </w:rPr>
-      </w:pPr>
-      <w:bookmarkStart w:id="12" w:name="_Toc409603697"/>
+      </w:pPr>
+      <w:bookmarkStart w:id="12" w:name="_Toc409609545"/>
       <w:r>
         <w:rPr>
           <w:rFonts w:hint="eastAsia"/>
@@ -7745,7 +7875,7 @@
       <w:pPr>
         <w:pStyle w:val="2"/>
       </w:pPr>
-      <w:bookmarkStart w:id="13" w:name="_Toc409603698"/>
+      <w:bookmarkStart w:id="13" w:name="_Toc409609546"/>
       <w:r>
         <w:rPr>
           <w:rFonts w:hint="eastAsia"/>
@@ -7763,7 +7893,6 @@
     <w:p>
       <w:pPr>
         <w:rPr>
-          <w:rFonts w:hint="eastAsia"/>
           <w:b/>
           <w:bCs/>
           <w:sz w:val="28"/>
@@ -8507,7 +8636,6 @@
     <w:p>
       <w:pPr>
         <w:rPr>
-          <w:rFonts w:hint="eastAsia"/>
           <w:sz w:val="28"/>
           <w:szCs w:val="28"/>
         </w:rPr>
@@ -8568,7 +8696,6 @@
     <w:p>
       <w:pPr>
         <w:rPr>
-          <w:rFonts w:hint="eastAsia"/>
           <w:sz w:val="28"/>
           <w:szCs w:val="28"/>
         </w:rPr>
@@ -8578,11 +8705,10 @@
       <w:pPr>
         <w:pStyle w:val="2"/>
         <w:rPr>
-          <w:rFonts w:hint="eastAsia"/>
           <w:szCs w:val="28"/>
         </w:rPr>
       </w:pPr>
-      <w:bookmarkStart w:id="14" w:name="_Toc409603699"/>
+      <w:bookmarkStart w:id="14" w:name="_Toc409609547"/>
       <w:r>
         <w:rPr>
           <w:rFonts w:hint="eastAsia"/>
@@ -8616,7 +8742,6 @@
     <w:p>
       <w:pPr>
         <w:rPr>
-          <w:rFonts w:hint="eastAsia"/>
           <w:sz w:val="28"/>
           <w:szCs w:val="28"/>
         </w:rPr>
@@ -8782,7 +8907,6 @@
     <w:p>
       <w:pPr>
         <w:rPr>
-          <w:rFonts w:hint="eastAsia"/>
           <w:sz w:val="28"/>
           <w:szCs w:val="28"/>
         </w:rPr>
@@ -9008,6 +9132,7 @@
     <w:p>
       <w:pPr>
         <w:rPr>
+          <w:rFonts w:hint="eastAsia"/>
           <w:sz w:val="28"/>
           <w:szCs w:val="28"/>
         </w:rPr>
@@ -9065,6 +9190,3676 @@
         </w:drawing>
       </w:r>
     </w:p>
+    <w:p>
+      <w:pPr>
+        <w:pStyle w:val="1"/>
+        <w:rPr>
+          <w:rFonts w:hint="eastAsia"/>
+        </w:rPr>
+      </w:pPr>
+      <w:bookmarkStart w:id="15" w:name="_Toc409609548"/>
+      <w:r>
+        <w:rPr>
+          <w:rFonts w:hint="eastAsia"/>
+          <w:szCs w:val="28"/>
+        </w:rPr>
+        <w:t>3-14</w:t>
+      </w:r>
+      <w:r>
+        <w:rPr>
+          <w:rFonts w:hint="eastAsia"/>
+          <w:szCs w:val="33"/>
+        </w:rPr>
+        <w:t>表单提示信息</w:t>
+      </w:r>
+      <w:r>
+        <w:rPr>
+          <w:rFonts w:hint="eastAsia"/>
+        </w:rPr>
+        <w:t>&lt;span class="help-block"&gt;</w:t>
+      </w:r>
+      <w:r>
+        <w:rPr>
+          <w:rFonts w:hint="eastAsia"/>
+        </w:rPr>
+        <w:t>我是提示</w:t>
+      </w:r>
+      <w:r>
+        <w:rPr>
+          <w:rFonts w:hint="eastAsia"/>
+        </w:rPr>
+        <w:t>&lt;/span&gt;</w:t>
+      </w:r>
+      <w:bookmarkEnd w:id="15"/>
+    </w:p>
+    <w:p>
+      <w:pPr>
+        <w:pStyle w:val="2"/>
+      </w:pPr>
+      <w:bookmarkStart w:id="16" w:name="_Toc409609549"/>
+      <w:r>
+        <w:rPr>
+          <w:rFonts w:hint="eastAsia"/>
+        </w:rPr>
+        <w:t>3-14-1</w:t>
+      </w:r>
+      <w:r>
+        <w:rPr>
+          <w:szCs w:val="20"/>
+          <w:shd w:val="clear" w:color="auto" w:fill="E2E4EB"/>
+        </w:rPr>
+        <w:t>"help-block"</w:t>
+      </w:r>
+      <w:r>
+        <w:rPr>
+          <w:szCs w:val="20"/>
+          <w:shd w:val="clear" w:color="auto" w:fill="E2E4EB"/>
+        </w:rPr>
+        <w:t>样式，将提示信息以块状显示，并且显示在控件底部</w:t>
+      </w:r>
+      <w:bookmarkEnd w:id="16"/>
+    </w:p>
+    <w:p>
+      <w:pPr>
+        <w:rPr>
+          <w:rFonts w:ascii="Helvetica" w:hAnsi="Helvetica" w:cs="Helvetica" w:hint="eastAsia"/>
+          <w:color w:val="1F2426"/>
+          <w:sz w:val="20"/>
+          <w:szCs w:val="20"/>
+          <w:shd w:val="clear" w:color="auto" w:fill="E2E4EB"/>
+        </w:rPr>
+      </w:pPr>
+      <w:r>
+        <w:rPr>
+          <w:rFonts w:ascii="Helvetica" w:hAnsi="Helvetica" w:cs="Helvetica"/>
+          <w:color w:val="1F2426"/>
+          <w:sz w:val="20"/>
+          <w:szCs w:val="20"/>
+          <w:shd w:val="clear" w:color="auto" w:fill="E2E4EB"/>
+        </w:rPr>
+        <w:t>"</w:t>
+      </w:r>
+      <w:r>
+        <w:rPr>
+          <w:rFonts w:ascii="Helvetica" w:hAnsi="Helvetica" w:cs="Helvetica"/>
+          <w:color w:val="B22222"/>
+          <w:sz w:val="20"/>
+          <w:szCs w:val="20"/>
+          <w:shd w:val="clear" w:color="auto" w:fill="E2E4EB"/>
+        </w:rPr>
+        <w:t>help-block</w:t>
+      </w:r>
+      <w:r>
+        <w:rPr>
+          <w:rFonts w:ascii="Helvetica" w:hAnsi="Helvetica" w:cs="Helvetica"/>
+          <w:color w:val="1F2426"/>
+          <w:sz w:val="20"/>
+          <w:szCs w:val="20"/>
+          <w:shd w:val="clear" w:color="auto" w:fill="E2E4EB"/>
+        </w:rPr>
+        <w:t>"</w:t>
+      </w:r>
+      <w:r>
+        <w:rPr>
+          <w:rFonts w:ascii="Helvetica" w:hAnsi="Helvetica" w:cs="Helvetica"/>
+          <w:color w:val="1F2426"/>
+          <w:sz w:val="20"/>
+          <w:szCs w:val="20"/>
+          <w:shd w:val="clear" w:color="auto" w:fill="E2E4EB"/>
+        </w:rPr>
+        <w:t>样式，将提示信息以块状显示，并且显示在控件底部</w:t>
+      </w:r>
+    </w:p>
+    <w:p>
+      <w:pPr>
+        <w:pStyle w:val="HTML"/>
+        <w:pBdr>
+          <w:top w:val="single" w:sz="6" w:space="4" w:color="CCCCCC"/>
+          <w:left w:val="single" w:sz="6" w:space="8" w:color="CCCCCC"/>
+          <w:bottom w:val="single" w:sz="6" w:space="4" w:color="CCCCCC"/>
+          <w:right w:val="single" w:sz="6" w:space="8" w:color="CCCCCC"/>
+        </w:pBdr>
+        <w:shd w:val="clear" w:color="auto" w:fill="EEEEEE"/>
+        <w:spacing w:line="384" w:lineRule="atLeast"/>
+        <w:rPr>
+          <w:rFonts w:ascii="Consolas" w:hAnsi="Consolas" w:cs="Consolas"/>
+          <w:color w:val="333333"/>
+          <w:sz w:val="20"/>
+          <w:szCs w:val="20"/>
+        </w:rPr>
+      </w:pPr>
+      <w:r>
+        <w:rPr>
+          <w:rFonts w:ascii="Consolas" w:hAnsi="Consolas" w:cs="Consolas"/>
+          <w:color w:val="333333"/>
+          <w:sz w:val="20"/>
+          <w:szCs w:val="20"/>
+        </w:rPr>
+        <w:t>&lt;form role="form"&gt;</w:t>
+      </w:r>
+    </w:p>
+    <w:p>
+      <w:pPr>
+        <w:pStyle w:val="HTML"/>
+        <w:pBdr>
+          <w:top w:val="single" w:sz="6" w:space="4" w:color="CCCCCC"/>
+          <w:left w:val="single" w:sz="6" w:space="8" w:color="CCCCCC"/>
+          <w:bottom w:val="single" w:sz="6" w:space="4" w:color="CCCCCC"/>
+          <w:right w:val="single" w:sz="6" w:space="8" w:color="CCCCCC"/>
+        </w:pBdr>
+        <w:shd w:val="clear" w:color="auto" w:fill="EEEEEE"/>
+        <w:spacing w:line="384" w:lineRule="atLeast"/>
+        <w:rPr>
+          <w:rFonts w:ascii="Consolas" w:hAnsi="Consolas" w:cs="Consolas"/>
+          <w:color w:val="333333"/>
+          <w:sz w:val="20"/>
+          <w:szCs w:val="20"/>
+        </w:rPr>
+      </w:pPr>
+      <w:r>
+        <w:rPr>
+          <w:rFonts w:ascii="Consolas" w:hAnsi="Consolas" w:cs="Consolas"/>
+          <w:color w:val="333333"/>
+          <w:sz w:val="20"/>
+          <w:szCs w:val="20"/>
+        </w:rPr>
+        <w:t xml:space="preserve">&lt;div class="form-group </w:t>
+      </w:r>
+      <w:r>
+        <w:rPr>
+          <w:rFonts w:ascii="Consolas" w:hAnsi="Consolas" w:cs="Consolas"/>
+          <w:color w:val="333333"/>
+          <w:sz w:val="20"/>
+          <w:szCs w:val="20"/>
+          <w:highlight w:val="yellow"/>
+        </w:rPr>
+        <w:t>has-success has-feedback</w:t>
+      </w:r>
+      <w:r>
+        <w:rPr>
+          <w:rFonts w:ascii="Consolas" w:hAnsi="Consolas" w:cs="Consolas"/>
+          <w:color w:val="333333"/>
+          <w:sz w:val="20"/>
+          <w:szCs w:val="20"/>
+        </w:rPr>
+        <w:t>"&gt;</w:t>
+      </w:r>
+    </w:p>
+    <w:p>
+      <w:pPr>
+        <w:pStyle w:val="HTML"/>
+        <w:pBdr>
+          <w:top w:val="single" w:sz="6" w:space="4" w:color="CCCCCC"/>
+          <w:left w:val="single" w:sz="6" w:space="8" w:color="CCCCCC"/>
+          <w:bottom w:val="single" w:sz="6" w:space="4" w:color="CCCCCC"/>
+          <w:right w:val="single" w:sz="6" w:space="8" w:color="CCCCCC"/>
+        </w:pBdr>
+        <w:shd w:val="clear" w:color="auto" w:fill="EEEEEE"/>
+        <w:spacing w:line="384" w:lineRule="atLeast"/>
+        <w:rPr>
+          <w:rFonts w:ascii="Consolas" w:hAnsi="Consolas" w:cs="Consolas"/>
+          <w:color w:val="333333"/>
+          <w:sz w:val="20"/>
+          <w:szCs w:val="20"/>
+        </w:rPr>
+      </w:pPr>
+      <w:r>
+        <w:rPr>
+          <w:rFonts w:ascii="Consolas" w:hAnsi="Consolas" w:cs="Consolas"/>
+          <w:color w:val="333333"/>
+          <w:sz w:val="20"/>
+          <w:szCs w:val="20"/>
+        </w:rPr>
+        <w:t xml:space="preserve">  &lt;label class="control-label" for="inputSuccess1"&gt;</w:t>
+      </w:r>
+      <w:r>
+        <w:rPr>
+          <w:rFonts w:ascii="Consolas" w:hAnsi="Consolas" w:cs="Consolas"/>
+          <w:color w:val="333333"/>
+          <w:sz w:val="20"/>
+          <w:szCs w:val="20"/>
+        </w:rPr>
+        <w:t>成功状态</w:t>
+      </w:r>
+      <w:r>
+        <w:rPr>
+          <w:rFonts w:ascii="Consolas" w:hAnsi="Consolas" w:cs="Consolas"/>
+          <w:color w:val="333333"/>
+          <w:sz w:val="20"/>
+          <w:szCs w:val="20"/>
+        </w:rPr>
+        <w:t>&lt;/label&gt;</w:t>
+      </w:r>
+    </w:p>
+    <w:p>
+      <w:pPr>
+        <w:pStyle w:val="HTML"/>
+        <w:pBdr>
+          <w:top w:val="single" w:sz="6" w:space="4" w:color="CCCCCC"/>
+          <w:left w:val="single" w:sz="6" w:space="8" w:color="CCCCCC"/>
+          <w:bottom w:val="single" w:sz="6" w:space="4" w:color="CCCCCC"/>
+          <w:right w:val="single" w:sz="6" w:space="8" w:color="CCCCCC"/>
+        </w:pBdr>
+        <w:shd w:val="clear" w:color="auto" w:fill="EEEEEE"/>
+        <w:spacing w:line="384" w:lineRule="atLeast"/>
+        <w:rPr>
+          <w:rFonts w:ascii="Consolas" w:hAnsi="Consolas" w:cs="Consolas"/>
+          <w:color w:val="333333"/>
+          <w:sz w:val="20"/>
+          <w:szCs w:val="20"/>
+        </w:rPr>
+      </w:pPr>
+      <w:r>
+        <w:rPr>
+          <w:rFonts w:ascii="Consolas" w:hAnsi="Consolas" w:cs="Consolas"/>
+          <w:color w:val="333333"/>
+          <w:sz w:val="20"/>
+          <w:szCs w:val="20"/>
+        </w:rPr>
+        <w:t xml:space="preserve">  &lt;input type="text" class="form-control" id="inputSuccess1" placeholder="</w:t>
+      </w:r>
+      <w:r>
+        <w:rPr>
+          <w:rFonts w:ascii="Consolas" w:hAnsi="Consolas" w:cs="Consolas"/>
+          <w:color w:val="333333"/>
+          <w:sz w:val="20"/>
+          <w:szCs w:val="20"/>
+        </w:rPr>
+        <w:t>成功状态</w:t>
+      </w:r>
+      <w:r>
+        <w:rPr>
+          <w:rFonts w:ascii="Consolas" w:hAnsi="Consolas" w:cs="Consolas"/>
+          <w:color w:val="333333"/>
+          <w:sz w:val="20"/>
+          <w:szCs w:val="20"/>
+        </w:rPr>
+        <w:t>" &gt;</w:t>
+      </w:r>
+    </w:p>
+    <w:p>
+      <w:pPr>
+        <w:pStyle w:val="HTML"/>
+        <w:pBdr>
+          <w:top w:val="single" w:sz="6" w:space="4" w:color="CCCCCC"/>
+          <w:left w:val="single" w:sz="6" w:space="8" w:color="CCCCCC"/>
+          <w:bottom w:val="single" w:sz="6" w:space="4" w:color="CCCCCC"/>
+          <w:right w:val="single" w:sz="6" w:space="8" w:color="CCCCCC"/>
+        </w:pBdr>
+        <w:shd w:val="clear" w:color="auto" w:fill="EEEEEE"/>
+        <w:spacing w:line="384" w:lineRule="atLeast"/>
+        <w:rPr>
+          <w:rFonts w:ascii="Consolas" w:hAnsi="Consolas" w:cs="Consolas"/>
+          <w:color w:val="333333"/>
+          <w:sz w:val="20"/>
+          <w:szCs w:val="20"/>
+        </w:rPr>
+      </w:pPr>
+      <w:r>
+        <w:rPr>
+          <w:rFonts w:ascii="Consolas" w:hAnsi="Consolas" w:cs="Consolas"/>
+          <w:color w:val="333333"/>
+          <w:sz w:val="20"/>
+          <w:szCs w:val="20"/>
+        </w:rPr>
+        <w:t xml:space="preserve">  </w:t>
+      </w:r>
+      <w:r>
+        <w:rPr>
+          <w:rFonts w:ascii="Consolas" w:hAnsi="Consolas" w:cs="Consolas"/>
+          <w:color w:val="333333"/>
+          <w:sz w:val="20"/>
+          <w:szCs w:val="20"/>
+          <w:highlight w:val="yellow"/>
+        </w:rPr>
+        <w:t>&lt;span class="</w:t>
+      </w:r>
+      <w:r>
+        <w:rPr>
+          <w:rFonts w:ascii="Consolas" w:hAnsi="Consolas" w:cs="Consolas"/>
+          <w:color w:val="B22222"/>
+          <w:sz w:val="20"/>
+          <w:szCs w:val="20"/>
+          <w:highlight w:val="yellow"/>
+        </w:rPr>
+        <w:t>help-block</w:t>
+      </w:r>
+      <w:r>
+        <w:rPr>
+          <w:rFonts w:ascii="Consolas" w:hAnsi="Consolas" w:cs="Consolas"/>
+          <w:color w:val="333333"/>
+          <w:sz w:val="20"/>
+          <w:szCs w:val="20"/>
+          <w:highlight w:val="yellow"/>
+        </w:rPr>
+        <w:t>"&gt;</w:t>
+      </w:r>
+      <w:r>
+        <w:rPr>
+          <w:rFonts w:ascii="Consolas" w:hAnsi="Consolas" w:cs="Consolas"/>
+          <w:color w:val="333333"/>
+          <w:sz w:val="20"/>
+          <w:szCs w:val="20"/>
+          <w:highlight w:val="yellow"/>
+        </w:rPr>
+        <w:t>你输入的信息是正确的</w:t>
+      </w:r>
+      <w:r>
+        <w:rPr>
+          <w:rFonts w:ascii="Consolas" w:hAnsi="Consolas" w:cs="Consolas"/>
+          <w:color w:val="333333"/>
+          <w:sz w:val="20"/>
+          <w:szCs w:val="20"/>
+          <w:highlight w:val="yellow"/>
+        </w:rPr>
+        <w:t>&lt;/span&gt;</w:t>
+      </w:r>
+    </w:p>
+    <w:p>
+      <w:pPr>
+        <w:pStyle w:val="HTML"/>
+        <w:pBdr>
+          <w:top w:val="single" w:sz="6" w:space="4" w:color="CCCCCC"/>
+          <w:left w:val="single" w:sz="6" w:space="8" w:color="CCCCCC"/>
+          <w:bottom w:val="single" w:sz="6" w:space="4" w:color="CCCCCC"/>
+          <w:right w:val="single" w:sz="6" w:space="8" w:color="CCCCCC"/>
+        </w:pBdr>
+        <w:shd w:val="clear" w:color="auto" w:fill="EEEEEE"/>
+        <w:spacing w:line="384" w:lineRule="atLeast"/>
+        <w:rPr>
+          <w:rFonts w:ascii="Consolas" w:hAnsi="Consolas" w:cs="Consolas"/>
+          <w:color w:val="333333"/>
+          <w:sz w:val="20"/>
+          <w:szCs w:val="20"/>
+        </w:rPr>
+      </w:pPr>
+      <w:r>
+        <w:rPr>
+          <w:rFonts w:ascii="Consolas" w:hAnsi="Consolas" w:cs="Consolas"/>
+          <w:color w:val="333333"/>
+          <w:sz w:val="20"/>
+          <w:szCs w:val="20"/>
+        </w:rPr>
+        <w:t xml:space="preserve">  &lt;span class="glyphiconglyphicon-ok form-control-feedback"&gt;&lt;/span&gt;</w:t>
+      </w:r>
+    </w:p>
+    <w:p>
+      <w:pPr>
+        <w:pStyle w:val="HTML"/>
+        <w:pBdr>
+          <w:top w:val="single" w:sz="6" w:space="4" w:color="CCCCCC"/>
+          <w:left w:val="single" w:sz="6" w:space="8" w:color="CCCCCC"/>
+          <w:bottom w:val="single" w:sz="6" w:space="4" w:color="CCCCCC"/>
+          <w:right w:val="single" w:sz="6" w:space="8" w:color="CCCCCC"/>
+        </w:pBdr>
+        <w:shd w:val="clear" w:color="auto" w:fill="EEEEEE"/>
+        <w:spacing w:line="384" w:lineRule="atLeast"/>
+        <w:rPr>
+          <w:rFonts w:ascii="Consolas" w:hAnsi="Consolas" w:cs="Consolas"/>
+          <w:color w:val="333333"/>
+          <w:sz w:val="20"/>
+          <w:szCs w:val="20"/>
+        </w:rPr>
+      </w:pPr>
+      <w:r>
+        <w:rPr>
+          <w:rFonts w:ascii="Consolas" w:hAnsi="Consolas" w:cs="Consolas"/>
+          <w:color w:val="333333"/>
+          <w:sz w:val="20"/>
+          <w:szCs w:val="20"/>
+        </w:rPr>
+        <w:t>&lt;/div&gt;</w:t>
+      </w:r>
+    </w:p>
+    <w:p>
+      <w:pPr>
+        <w:pStyle w:val="HTML"/>
+        <w:pBdr>
+          <w:top w:val="single" w:sz="6" w:space="4" w:color="CCCCCC"/>
+          <w:left w:val="single" w:sz="6" w:space="8" w:color="CCCCCC"/>
+          <w:bottom w:val="single" w:sz="6" w:space="4" w:color="CCCCCC"/>
+          <w:right w:val="single" w:sz="6" w:space="8" w:color="CCCCCC"/>
+        </w:pBdr>
+        <w:shd w:val="clear" w:color="auto" w:fill="EEEEEE"/>
+        <w:spacing w:line="384" w:lineRule="atLeast"/>
+        <w:rPr>
+          <w:rFonts w:ascii="Consolas" w:hAnsi="Consolas" w:cs="Consolas"/>
+          <w:color w:val="333333"/>
+          <w:sz w:val="20"/>
+          <w:szCs w:val="20"/>
+        </w:rPr>
+      </w:pPr>
+      <w:r>
+        <w:rPr>
+          <w:rFonts w:ascii="Consolas" w:hAnsi="Consolas" w:cs="Consolas"/>
+          <w:color w:val="333333"/>
+          <w:sz w:val="20"/>
+          <w:szCs w:val="20"/>
+        </w:rPr>
+        <w:t xml:space="preserve">  …</w:t>
+      </w:r>
+    </w:p>
+    <w:p>
+      <w:pPr>
+        <w:pStyle w:val="HTML"/>
+        <w:pBdr>
+          <w:top w:val="single" w:sz="6" w:space="4" w:color="CCCCCC"/>
+          <w:left w:val="single" w:sz="6" w:space="8" w:color="CCCCCC"/>
+          <w:bottom w:val="single" w:sz="6" w:space="4" w:color="CCCCCC"/>
+          <w:right w:val="single" w:sz="6" w:space="8" w:color="CCCCCC"/>
+        </w:pBdr>
+        <w:shd w:val="clear" w:color="auto" w:fill="EEEEEE"/>
+        <w:spacing w:line="384" w:lineRule="atLeast"/>
+        <w:rPr>
+          <w:rFonts w:ascii="Consolas" w:hAnsi="Consolas" w:cs="Consolas"/>
+          <w:color w:val="333333"/>
+          <w:sz w:val="20"/>
+          <w:szCs w:val="20"/>
+        </w:rPr>
+      </w:pPr>
+      <w:r>
+        <w:rPr>
+          <w:rFonts w:ascii="Consolas" w:hAnsi="Consolas" w:cs="Consolas"/>
+          <w:color w:val="333333"/>
+          <w:sz w:val="20"/>
+          <w:szCs w:val="20"/>
+        </w:rPr>
+        <w:t>&lt;/form&gt;</w:t>
+      </w:r>
+    </w:p>
+    <w:p>
+      <w:pPr>
+        <w:rPr>
+          <w:rFonts w:hint="eastAsia"/>
+          <w:sz w:val="28"/>
+          <w:szCs w:val="28"/>
+        </w:rPr>
+      </w:pPr>
+      <w:r>
+        <w:rPr>
+          <w:noProof/>
+          <w:sz w:val="28"/>
+          <w:szCs w:val="28"/>
+        </w:rPr>
+        <w:drawing>
+          <wp:inline distT="0" distB="0" distL="0" distR="0">
+            <wp:extent cx="5133975" cy="1143000"/>
+            <wp:effectExtent l="19050" t="0" r="9525" b="0"/>
+            <wp:docPr id="2" name="图片 1"/>
+            <wp:cNvGraphicFramePr>
+              <a:graphicFrameLocks xmlns:a="http://schemas.openxmlformats.org/drawingml/2006/main" noChangeAspect="1"/>
+            </wp:cNvGraphicFramePr>
+            <a:graphic xmlns:a="http://schemas.openxmlformats.org/drawingml/2006/main">
+              <a:graphicData uri="http://schemas.openxmlformats.org/drawingml/2006/picture">
+                <pic:pic xmlns:pic="http://schemas.openxmlformats.org/drawingml/2006/picture">
+                  <pic:nvPicPr>
+                    <pic:cNvPr id="0" name="Picture 1"/>
+                    <pic:cNvPicPr>
+                      <a:picLocks noChangeAspect="1" noChangeArrowheads="1"/>
+                    </pic:cNvPicPr>
+                  </pic:nvPicPr>
+                  <pic:blipFill>
+                    <a:blip r:embed="rId21"/>
+                    <a:srcRect/>
+                    <a:stretch>
+                      <a:fillRect/>
+                    </a:stretch>
+                  </pic:blipFill>
+                  <pic:spPr bwMode="auto">
+                    <a:xfrm>
+                      <a:off x="0" y="0"/>
+                      <a:ext cx="5133975" cy="1143000"/>
+                    </a:xfrm>
+                    <a:prstGeom prst="rect">
+                      <a:avLst/>
+                    </a:prstGeom>
+                    <a:noFill/>
+                    <a:ln w="9525">
+                      <a:noFill/>
+                      <a:miter lim="800000"/>
+                      <a:headEnd/>
+                      <a:tailEnd/>
+                    </a:ln>
+                  </pic:spPr>
+                </pic:pic>
+              </a:graphicData>
+            </a:graphic>
+          </wp:inline>
+        </w:drawing>
+      </w:r>
+    </w:p>
+    <w:p>
+      <w:pPr>
+        <w:pStyle w:val="2"/>
+        <w:rPr>
+          <w:rFonts w:hint="eastAsia"/>
+        </w:rPr>
+      </w:pPr>
+      <w:bookmarkStart w:id="17" w:name="_Toc409609550"/>
+      <w:r>
+        <w:rPr>
+          <w:rFonts w:hint="eastAsia"/>
+        </w:rPr>
+        <w:lastRenderedPageBreak/>
+        <w:t>3-14-2</w:t>
+      </w:r>
+      <w:r>
+        <w:t>“help-inline”</w:t>
+      </w:r>
+      <w:r>
+        <w:t>。</w:t>
+      </w:r>
+      <w:r>
+        <w:rPr>
+          <w:rFonts w:hint="eastAsia"/>
+          <w:szCs w:val="20"/>
+          <w:shd w:val="clear" w:color="auto" w:fill="E2E4EB"/>
+        </w:rPr>
+        <w:t xml:space="preserve"> </w:t>
+      </w:r>
+      <w:r>
+        <w:rPr>
+          <w:rFonts w:hint="eastAsia"/>
+        </w:rPr>
+        <w:t>V3.0</w:t>
+      </w:r>
+      <w:r>
+        <w:rPr>
+          <w:rFonts w:hint="eastAsia"/>
+        </w:rPr>
+        <w:t>以后的版本没有了</w:t>
+      </w:r>
+      <w:bookmarkEnd w:id="17"/>
+    </w:p>
+    <w:p>
+      <w:r>
+        <w:t>让提示信息显示在控件的后面，也就是同一水平显示。</w:t>
+      </w:r>
+    </w:p>
+    <w:p>
+      <w:pPr>
+        <w:rPr>
+          <w:rFonts w:ascii="Helvetica" w:hAnsi="Helvetica" w:cs="Helvetica" w:hint="eastAsia"/>
+          <w:color w:val="1F2426"/>
+          <w:sz w:val="20"/>
+          <w:szCs w:val="20"/>
+          <w:shd w:val="clear" w:color="auto" w:fill="E2E4EB"/>
+        </w:rPr>
+      </w:pPr>
+      <w:r>
+        <w:rPr>
+          <w:rFonts w:ascii="Helvetica" w:hAnsi="Helvetica" w:cs="Helvetica" w:hint="eastAsia"/>
+          <w:color w:val="1F2426"/>
+          <w:sz w:val="20"/>
+          <w:szCs w:val="20"/>
+          <w:shd w:val="clear" w:color="auto" w:fill="E2E4EB"/>
+        </w:rPr>
+        <w:t>V3.0</w:t>
+      </w:r>
+      <w:r>
+        <w:rPr>
+          <w:rFonts w:ascii="Helvetica" w:hAnsi="Helvetica" w:cs="Helvetica" w:hint="eastAsia"/>
+          <w:color w:val="1F2426"/>
+          <w:sz w:val="20"/>
+          <w:szCs w:val="20"/>
+          <w:shd w:val="clear" w:color="auto" w:fill="E2E4EB"/>
+        </w:rPr>
+        <w:t>以后的版本没有了</w:t>
+      </w:r>
+    </w:p>
+    <w:p>
+      <w:pPr>
+        <w:pStyle w:val="a7"/>
+        <w:shd w:val="clear" w:color="auto" w:fill="E2E4EB"/>
+        <w:spacing w:before="120" w:beforeAutospacing="0" w:after="120" w:afterAutospacing="0"/>
+        <w:rPr>
+          <w:rFonts w:ascii="Helvetica" w:hAnsi="Helvetica" w:cs="Helvetica"/>
+          <w:color w:val="1F2426"/>
+          <w:sz w:val="20"/>
+          <w:szCs w:val="20"/>
+        </w:rPr>
+      </w:pPr>
+      <w:r>
+        <w:rPr>
+          <w:rFonts w:ascii="Helvetica" w:hAnsi="Helvetica" w:cs="Helvetica"/>
+          <w:color w:val="1F2426"/>
+          <w:sz w:val="20"/>
+          <w:szCs w:val="20"/>
+        </w:rPr>
+        <w:t>如果你想在</w:t>
+      </w:r>
+      <w:r>
+        <w:rPr>
+          <w:rFonts w:ascii="Helvetica" w:hAnsi="Helvetica" w:cs="Helvetica"/>
+          <w:color w:val="1F2426"/>
+          <w:sz w:val="20"/>
+          <w:szCs w:val="20"/>
+        </w:rPr>
+        <w:t>BootstrapV3.x</w:t>
+      </w:r>
+      <w:r>
+        <w:rPr>
+          <w:rFonts w:ascii="Helvetica" w:hAnsi="Helvetica" w:cs="Helvetica"/>
+          <w:color w:val="1F2426"/>
+          <w:sz w:val="20"/>
+          <w:szCs w:val="20"/>
+        </w:rPr>
+        <w:t>版本也有这样的效果，你可以添加这段代码：</w:t>
+      </w:r>
+    </w:p>
+    <w:p>
+      <w:pPr>
+        <w:pStyle w:val="HTML"/>
+        <w:pBdr>
+          <w:top w:val="single" w:sz="6" w:space="4" w:color="CCCCCC"/>
+          <w:left w:val="single" w:sz="6" w:space="8" w:color="CCCCCC"/>
+          <w:bottom w:val="single" w:sz="6" w:space="4" w:color="CCCCCC"/>
+          <w:right w:val="single" w:sz="6" w:space="8" w:color="CCCCCC"/>
+        </w:pBdr>
+        <w:shd w:val="clear" w:color="auto" w:fill="EEEEEE"/>
+        <w:spacing w:line="384" w:lineRule="atLeast"/>
+        <w:rPr>
+          <w:rFonts w:ascii="Consolas" w:hAnsi="Consolas" w:cs="Consolas"/>
+          <w:color w:val="333333"/>
+          <w:sz w:val="20"/>
+          <w:szCs w:val="20"/>
+        </w:rPr>
+      </w:pPr>
+      <w:r>
+        <w:rPr>
+          <w:rFonts w:ascii="Consolas" w:hAnsi="Consolas" w:cs="Consolas"/>
+          <w:color w:val="333333"/>
+          <w:sz w:val="20"/>
+          <w:szCs w:val="20"/>
+        </w:rPr>
+        <w:t>.help-inline{</w:t>
+      </w:r>
+    </w:p>
+    <w:p>
+      <w:pPr>
+        <w:pStyle w:val="HTML"/>
+        <w:pBdr>
+          <w:top w:val="single" w:sz="6" w:space="4" w:color="CCCCCC"/>
+          <w:left w:val="single" w:sz="6" w:space="8" w:color="CCCCCC"/>
+          <w:bottom w:val="single" w:sz="6" w:space="4" w:color="CCCCCC"/>
+          <w:right w:val="single" w:sz="6" w:space="8" w:color="CCCCCC"/>
+        </w:pBdr>
+        <w:shd w:val="clear" w:color="auto" w:fill="EEEEEE"/>
+        <w:spacing w:line="384" w:lineRule="atLeast"/>
+        <w:rPr>
+          <w:rFonts w:ascii="Consolas" w:hAnsi="Consolas" w:cs="Consolas"/>
+          <w:color w:val="333333"/>
+          <w:sz w:val="20"/>
+          <w:szCs w:val="20"/>
+        </w:rPr>
+      </w:pPr>
+      <w:r>
+        <w:rPr>
+          <w:rFonts w:ascii="Consolas" w:hAnsi="Consolas" w:cs="Consolas"/>
+          <w:color w:val="333333"/>
+          <w:sz w:val="20"/>
+          <w:szCs w:val="20"/>
+        </w:rPr>
+        <w:t xml:space="preserve">  display:inline-block;</w:t>
+      </w:r>
+    </w:p>
+    <w:p>
+      <w:pPr>
+        <w:pStyle w:val="HTML"/>
+        <w:pBdr>
+          <w:top w:val="single" w:sz="6" w:space="4" w:color="CCCCCC"/>
+          <w:left w:val="single" w:sz="6" w:space="8" w:color="CCCCCC"/>
+          <w:bottom w:val="single" w:sz="6" w:space="4" w:color="CCCCCC"/>
+          <w:right w:val="single" w:sz="6" w:space="8" w:color="CCCCCC"/>
+        </w:pBdr>
+        <w:shd w:val="clear" w:color="auto" w:fill="EEEEEE"/>
+        <w:spacing w:line="384" w:lineRule="atLeast"/>
+        <w:rPr>
+          <w:rFonts w:ascii="Consolas" w:hAnsi="Consolas" w:cs="Consolas"/>
+          <w:color w:val="333333"/>
+          <w:sz w:val="20"/>
+          <w:szCs w:val="20"/>
+        </w:rPr>
+      </w:pPr>
+      <w:r>
+        <w:rPr>
+          <w:rFonts w:ascii="Consolas" w:hAnsi="Consolas" w:cs="Consolas"/>
+          <w:color w:val="333333"/>
+          <w:sz w:val="20"/>
+          <w:szCs w:val="20"/>
+        </w:rPr>
+        <w:t xml:space="preserve">  padding-left:5px;</w:t>
+      </w:r>
+    </w:p>
+    <w:p>
+      <w:pPr>
+        <w:pStyle w:val="HTML"/>
+        <w:pBdr>
+          <w:top w:val="single" w:sz="6" w:space="4" w:color="CCCCCC"/>
+          <w:left w:val="single" w:sz="6" w:space="8" w:color="CCCCCC"/>
+          <w:bottom w:val="single" w:sz="6" w:space="4" w:color="CCCCCC"/>
+          <w:right w:val="single" w:sz="6" w:space="8" w:color="CCCCCC"/>
+        </w:pBdr>
+        <w:shd w:val="clear" w:color="auto" w:fill="EEEEEE"/>
+        <w:spacing w:line="384" w:lineRule="atLeast"/>
+        <w:rPr>
+          <w:rFonts w:ascii="Consolas" w:hAnsi="Consolas" w:cs="Consolas"/>
+          <w:color w:val="333333"/>
+          <w:sz w:val="20"/>
+          <w:szCs w:val="20"/>
+        </w:rPr>
+      </w:pPr>
+      <w:r>
+        <w:rPr>
+          <w:rFonts w:ascii="Consolas" w:hAnsi="Consolas" w:cs="Consolas"/>
+          <w:color w:val="333333"/>
+          <w:sz w:val="20"/>
+          <w:szCs w:val="20"/>
+        </w:rPr>
+        <w:t xml:space="preserve">  color: #737373;</w:t>
+      </w:r>
+    </w:p>
+    <w:p>
+      <w:pPr>
+        <w:pStyle w:val="HTML"/>
+        <w:pBdr>
+          <w:top w:val="single" w:sz="6" w:space="4" w:color="CCCCCC"/>
+          <w:left w:val="single" w:sz="6" w:space="8" w:color="CCCCCC"/>
+          <w:bottom w:val="single" w:sz="6" w:space="4" w:color="CCCCCC"/>
+          <w:right w:val="single" w:sz="6" w:space="8" w:color="CCCCCC"/>
+        </w:pBdr>
+        <w:shd w:val="clear" w:color="auto" w:fill="EEEEEE"/>
+        <w:spacing w:line="384" w:lineRule="atLeast"/>
+        <w:rPr>
+          <w:rFonts w:ascii="Consolas" w:hAnsi="Consolas" w:cs="Consolas"/>
+          <w:color w:val="333333"/>
+          <w:sz w:val="20"/>
+          <w:szCs w:val="20"/>
+        </w:rPr>
+      </w:pPr>
+      <w:r>
+        <w:rPr>
+          <w:rFonts w:ascii="Consolas" w:hAnsi="Consolas" w:cs="Consolas"/>
+          <w:color w:val="333333"/>
+          <w:sz w:val="20"/>
+          <w:szCs w:val="20"/>
+        </w:rPr>
+        <w:t>}</w:t>
+      </w:r>
+    </w:p>
+    <w:p>
+      <w:pPr>
+        <w:rPr>
+          <w:rFonts w:hint="eastAsia"/>
+          <w:sz w:val="28"/>
+          <w:szCs w:val="28"/>
+        </w:rPr>
+      </w:pPr>
+      <w:r>
+        <w:rPr>
+          <w:rFonts w:ascii="Helvetica" w:hAnsi="Helvetica" w:cs="Helvetica"/>
+          <w:color w:val="1F2426"/>
+          <w:sz w:val="20"/>
+          <w:szCs w:val="20"/>
+          <w:shd w:val="clear" w:color="auto" w:fill="E2E4EB"/>
+        </w:rPr>
+        <w:t>如果你不想为</w:t>
+      </w:r>
+      <w:r>
+        <w:rPr>
+          <w:rFonts w:ascii="Helvetica" w:hAnsi="Helvetica" w:cs="Helvetica"/>
+          <w:color w:val="1F2426"/>
+          <w:sz w:val="20"/>
+          <w:szCs w:val="20"/>
+          <w:shd w:val="clear" w:color="auto" w:fill="E2E4EB"/>
+        </w:rPr>
+        <w:t>bootstrap.css</w:t>
+      </w:r>
+      <w:r>
+        <w:rPr>
+          <w:rFonts w:ascii="Helvetica" w:hAnsi="Helvetica" w:cs="Helvetica"/>
+          <w:color w:val="1F2426"/>
+          <w:sz w:val="20"/>
+          <w:szCs w:val="20"/>
+          <w:shd w:val="clear" w:color="auto" w:fill="E2E4EB"/>
+        </w:rPr>
+        <w:t>增加自己的代码，而且设计又有这种样的需求，那么只能借助于</w:t>
+      </w:r>
+      <w:r>
+        <w:rPr>
+          <w:rFonts w:ascii="Helvetica" w:hAnsi="Helvetica" w:cs="Helvetica"/>
+          <w:color w:val="1F2426"/>
+          <w:sz w:val="20"/>
+          <w:szCs w:val="20"/>
+          <w:shd w:val="clear" w:color="auto" w:fill="E2E4EB"/>
+        </w:rPr>
+        <w:t>Bootstrap</w:t>
+      </w:r>
+      <w:r>
+        <w:rPr>
+          <w:rFonts w:ascii="Helvetica" w:hAnsi="Helvetica" w:cs="Helvetica"/>
+          <w:color w:val="1F2426"/>
+          <w:sz w:val="20"/>
+          <w:szCs w:val="20"/>
+          <w:shd w:val="clear" w:color="auto" w:fill="E2E4EB"/>
+        </w:rPr>
+        <w:t>的网格系统。</w:t>
+      </w:r>
+      <w:r>
+        <w:rPr>
+          <w:rFonts w:ascii="Helvetica" w:hAnsi="Helvetica" w:cs="Helvetica"/>
+          <w:color w:val="1F2426"/>
+          <w:sz w:val="20"/>
+          <w:szCs w:val="20"/>
+          <w:shd w:val="clear" w:color="auto" w:fill="E2E4EB"/>
+        </w:rPr>
+        <w:t>(</w:t>
+      </w:r>
+      <w:r>
+        <w:rPr>
+          <w:rFonts w:ascii="Helvetica" w:hAnsi="Helvetica" w:cs="Helvetica"/>
+          <w:color w:val="1F2426"/>
+          <w:sz w:val="20"/>
+          <w:szCs w:val="20"/>
+          <w:shd w:val="clear" w:color="auto" w:fill="E2E4EB"/>
+        </w:rPr>
+        <w:t>网格系统在后面的章节中会详细讲解</w:t>
+      </w:r>
+      <w:r>
+        <w:rPr>
+          <w:rFonts w:ascii="Helvetica" w:hAnsi="Helvetica" w:cs="Helvetica"/>
+          <w:color w:val="1F2426"/>
+          <w:sz w:val="20"/>
+          <w:szCs w:val="20"/>
+          <w:shd w:val="clear" w:color="auto" w:fill="E2E4EB"/>
+        </w:rPr>
+        <w:t>)</w:t>
+      </w:r>
+    </w:p>
+    <w:p>
+      <w:pPr>
+        <w:rPr>
+          <w:szCs w:val="21"/>
+        </w:rPr>
+      </w:pPr>
+      <w:r>
+        <w:rPr>
+          <w:szCs w:val="21"/>
+        </w:rPr>
+        <w:t>&lt;form role="form"&gt;</w:t>
+      </w:r>
+    </w:p>
+    <w:p>
+      <w:pPr>
+        <w:rPr>
+          <w:szCs w:val="21"/>
+        </w:rPr>
+      </w:pPr>
+      <w:r>
+        <w:rPr>
+          <w:szCs w:val="21"/>
+        </w:rPr>
+        <w:t xml:space="preserve">  &lt;div class="form-group"&gt;</w:t>
+      </w:r>
+    </w:p>
+    <w:p>
+      <w:pPr>
+        <w:rPr>
+          <w:rFonts w:hint="eastAsia"/>
+          <w:szCs w:val="21"/>
+        </w:rPr>
+      </w:pPr>
+      <w:r>
+        <w:rPr>
+          <w:rFonts w:hint="eastAsia"/>
+          <w:szCs w:val="21"/>
+        </w:rPr>
+        <w:t xml:space="preserve">    &lt;label class="control-label" for="inputSuccess1"&gt;</w:t>
+      </w:r>
+      <w:r>
+        <w:rPr>
+          <w:rFonts w:hint="eastAsia"/>
+          <w:szCs w:val="21"/>
+        </w:rPr>
+        <w:t>成功状态</w:t>
+      </w:r>
+      <w:r>
+        <w:rPr>
+          <w:rFonts w:hint="eastAsia"/>
+          <w:szCs w:val="21"/>
+        </w:rPr>
+        <w:t>&lt;/label&gt;</w:t>
+      </w:r>
+    </w:p>
+    <w:p>
+      <w:pPr>
+        <w:rPr>
+          <w:szCs w:val="21"/>
+        </w:rPr>
+      </w:pPr>
+      <w:r>
+        <w:rPr>
+          <w:szCs w:val="21"/>
+        </w:rPr>
+        <w:t xml:space="preserve">    &lt;div class="row"&gt;</w:t>
+      </w:r>
+    </w:p>
+    <w:p>
+      <w:pPr>
+        <w:rPr>
+          <w:szCs w:val="21"/>
+        </w:rPr>
+      </w:pPr>
+      <w:r>
+        <w:rPr>
+          <w:szCs w:val="21"/>
+        </w:rPr>
+        <w:t xml:space="preserve">      &lt;div class="col-xs-6"&gt;</w:t>
+      </w:r>
+    </w:p>
+    <w:p>
+      <w:pPr>
+        <w:rPr>
+          <w:rFonts w:hint="eastAsia"/>
+          <w:szCs w:val="21"/>
+        </w:rPr>
+      </w:pPr>
+      <w:r>
+        <w:rPr>
+          <w:rFonts w:hint="eastAsia"/>
+          <w:szCs w:val="21"/>
+        </w:rPr>
+        <w:t xml:space="preserve">        &lt;input type="text" class="form-control" id="inputSuccess1" placeholder="</w:t>
+      </w:r>
+      <w:r>
+        <w:rPr>
+          <w:rFonts w:hint="eastAsia"/>
+          <w:szCs w:val="21"/>
+        </w:rPr>
+        <w:t>成功状态</w:t>
+      </w:r>
+      <w:r>
+        <w:rPr>
+          <w:rFonts w:hint="eastAsia"/>
+          <w:szCs w:val="21"/>
+        </w:rPr>
+        <w:t>" &gt;</w:t>
+      </w:r>
+    </w:p>
+    <w:p>
+      <w:pPr>
+        <w:rPr>
+          <w:szCs w:val="21"/>
+        </w:rPr>
+      </w:pPr>
+      <w:r>
+        <w:rPr>
+          <w:szCs w:val="21"/>
+        </w:rPr>
+        <w:t xml:space="preserve">      &lt;/div&gt;</w:t>
+      </w:r>
+    </w:p>
+    <w:p>
+      <w:pPr>
+        <w:rPr>
+          <w:rFonts w:hint="eastAsia"/>
+          <w:szCs w:val="21"/>
+        </w:rPr>
+      </w:pPr>
+      <w:r>
+        <w:rPr>
+          <w:rFonts w:hint="eastAsia"/>
+          <w:szCs w:val="21"/>
+        </w:rPr>
+        <w:t xml:space="preserve">       &lt;span class="col-xs-6 help-block"&gt;</w:t>
+      </w:r>
+      <w:r>
+        <w:rPr>
+          <w:rFonts w:hint="eastAsia"/>
+          <w:szCs w:val="21"/>
+        </w:rPr>
+        <w:t>你输入的信息是正确的</w:t>
+      </w:r>
+      <w:r>
+        <w:rPr>
+          <w:rFonts w:hint="eastAsia"/>
+          <w:szCs w:val="21"/>
+        </w:rPr>
+        <w:t>&lt;/span&gt;</w:t>
+      </w:r>
+    </w:p>
+    <w:p>
+      <w:pPr>
+        <w:rPr>
+          <w:szCs w:val="21"/>
+        </w:rPr>
+      </w:pPr>
+      <w:r>
+        <w:rPr>
+          <w:szCs w:val="21"/>
+        </w:rPr>
+        <w:t xml:space="preserve">    &lt;/div&gt;</w:t>
+      </w:r>
+    </w:p>
+    <w:p>
+      <w:pPr>
+        <w:rPr>
+          <w:szCs w:val="21"/>
+        </w:rPr>
+      </w:pPr>
+      <w:r>
+        <w:rPr>
+          <w:szCs w:val="21"/>
+        </w:rPr>
+        <w:t xml:space="preserve">  &lt;/div&gt; </w:t>
+      </w:r>
+    </w:p>
+    <w:p>
+      <w:pPr>
+        <w:rPr>
+          <w:rFonts w:hint="eastAsia"/>
+          <w:szCs w:val="21"/>
+        </w:rPr>
+      </w:pPr>
+      <w:r>
+        <w:rPr>
+          <w:szCs w:val="21"/>
+        </w:rPr>
+        <w:t>&lt;/form&gt;</w:t>
+      </w:r>
+    </w:p>
+    <w:p>
+      <w:pPr>
+        <w:rPr>
+          <w:rFonts w:hint="eastAsia"/>
+          <w:szCs w:val="21"/>
+        </w:rPr>
+      </w:pPr>
+      <w:r>
+        <w:rPr>
+          <w:noProof/>
+          <w:szCs w:val="21"/>
+        </w:rPr>
+        <w:drawing>
+          <wp:inline distT="0" distB="0" distL="0" distR="0">
+            <wp:extent cx="3609975" cy="904875"/>
+            <wp:effectExtent l="19050" t="0" r="9525" b="0"/>
+            <wp:docPr id="3" name="图片 4"/>
+            <wp:cNvGraphicFramePr>
+              <a:graphicFrameLocks xmlns:a="http://schemas.openxmlformats.org/drawingml/2006/main" noChangeAspect="1"/>
+            </wp:cNvGraphicFramePr>
+            <a:graphic xmlns:a="http://schemas.openxmlformats.org/drawingml/2006/main">
+              <a:graphicData uri="http://schemas.openxmlformats.org/drawingml/2006/picture">
+                <pic:pic xmlns:pic="http://schemas.openxmlformats.org/drawingml/2006/picture">
+                  <pic:nvPicPr>
+                    <pic:cNvPr id="0" name="Picture 4"/>
+                    <pic:cNvPicPr>
+                      <a:picLocks noChangeAspect="1" noChangeArrowheads="1"/>
+                    </pic:cNvPicPr>
+                  </pic:nvPicPr>
+                  <pic:blipFill>
+                    <a:blip r:embed="rId22"/>
+                    <a:srcRect/>
+                    <a:stretch>
+                      <a:fillRect/>
+                    </a:stretch>
+                  </pic:blipFill>
+                  <pic:spPr bwMode="auto">
+                    <a:xfrm>
+                      <a:off x="0" y="0"/>
+                      <a:ext cx="3609975" cy="904875"/>
+                    </a:xfrm>
+                    <a:prstGeom prst="rect">
+                      <a:avLst/>
+                    </a:prstGeom>
+                    <a:noFill/>
+                    <a:ln w="9525">
+                      <a:noFill/>
+                      <a:miter lim="800000"/>
+                      <a:headEnd/>
+                      <a:tailEnd/>
+                    </a:ln>
+                  </pic:spPr>
+                </pic:pic>
+              </a:graphicData>
+            </a:graphic>
+          </wp:inline>
+        </w:drawing>
+      </w:r>
+    </w:p>
+    <w:p>
+      <w:pPr>
+        <w:pStyle w:val="1"/>
+        <w:rPr>
+          <w:rFonts w:ascii="微软雅黑" w:eastAsia="微软雅黑" w:hAnsi="微软雅黑" w:hint="eastAsia"/>
+          <w:color w:val="333333"/>
+          <w:sz w:val="33"/>
+          <w:szCs w:val="33"/>
+        </w:rPr>
+      </w:pPr>
+      <w:r>
+        <w:rPr>
+          <w:rFonts w:hint="eastAsia"/>
+        </w:rPr>
+        <w:t>3-15</w:t>
+      </w:r>
+      <w:r>
+        <w:rPr>
+          <w:rFonts w:ascii="微软雅黑" w:eastAsia="微软雅黑" w:hAnsi="微软雅黑" w:hint="eastAsia"/>
+          <w:color w:val="333333"/>
+          <w:sz w:val="33"/>
+          <w:szCs w:val="33"/>
+        </w:rPr>
+        <w:t>按钮，只需要&lt;button class=</w:t>
+      </w:r>
+      <w:r>
+        <w:rPr>
+          <w:rFonts w:ascii="微软雅黑" w:eastAsia="微软雅黑" w:hAnsi="微软雅黑"/>
+          <w:color w:val="333333"/>
+          <w:sz w:val="33"/>
+          <w:szCs w:val="33"/>
+        </w:rPr>
+        <w:t>”</w:t>
+      </w:r>
+      <w:r>
+        <w:rPr>
+          <w:rFonts w:ascii="微软雅黑" w:eastAsia="微软雅黑" w:hAnsi="微软雅黑" w:hint="eastAsia"/>
+          <w:color w:val="333333"/>
+          <w:sz w:val="33"/>
+          <w:szCs w:val="33"/>
+        </w:rPr>
+        <w:t>btn btn-success</w:t>
+      </w:r>
+      <w:r>
+        <w:rPr>
+          <w:rFonts w:ascii="微软雅黑" w:eastAsia="微软雅黑" w:hAnsi="微软雅黑"/>
+          <w:color w:val="333333"/>
+          <w:sz w:val="33"/>
+          <w:szCs w:val="33"/>
+        </w:rPr>
+        <w:t>”</w:t>
+      </w:r>
+      <w:r>
+        <w:rPr>
+          <w:rFonts w:ascii="微软雅黑" w:eastAsia="微软雅黑" w:hAnsi="微软雅黑" w:hint="eastAsia"/>
+          <w:color w:val="333333"/>
+          <w:sz w:val="33"/>
+          <w:szCs w:val="33"/>
+        </w:rPr>
+        <w:t>type=</w:t>
+      </w:r>
+      <w:r>
+        <w:rPr>
+          <w:rFonts w:ascii="微软雅黑" w:eastAsia="微软雅黑" w:hAnsi="微软雅黑"/>
+          <w:color w:val="333333"/>
+          <w:sz w:val="33"/>
+          <w:szCs w:val="33"/>
+        </w:rPr>
+        <w:t>”</w:t>
+      </w:r>
+      <w:r>
+        <w:rPr>
+          <w:rFonts w:ascii="微软雅黑" w:eastAsia="微软雅黑" w:hAnsi="微软雅黑" w:hint="eastAsia"/>
+          <w:color w:val="333333"/>
+          <w:sz w:val="33"/>
+          <w:szCs w:val="33"/>
+        </w:rPr>
+        <w:t>button</w:t>
+      </w:r>
+      <w:r>
+        <w:rPr>
+          <w:rFonts w:ascii="微软雅黑" w:eastAsia="微软雅黑" w:hAnsi="微软雅黑"/>
+          <w:color w:val="333333"/>
+          <w:sz w:val="33"/>
+          <w:szCs w:val="33"/>
+        </w:rPr>
+        <w:t>”</w:t>
+      </w:r>
+      <w:r>
+        <w:rPr>
+          <w:rFonts w:ascii="微软雅黑" w:eastAsia="微软雅黑" w:hAnsi="微软雅黑" w:hint="eastAsia"/>
+          <w:color w:val="333333"/>
+          <w:sz w:val="33"/>
+          <w:szCs w:val="33"/>
+        </w:rPr>
+        <w:t>&gt;&lt;/button&gt;</w:t>
+      </w:r>
+    </w:p>
+    <w:p>
+      <w:pPr>
+        <w:rPr>
+          <w:rFonts w:hint="eastAsia"/>
+        </w:rPr>
+      </w:pPr>
+      <w:r>
+        <w:rPr>
+          <w:rFonts w:hint="eastAsia"/>
+        </w:rPr>
+        <w:t xml:space="preserve">  &lt;button class="btn" type="button"&gt;</w:t>
+      </w:r>
+      <w:r>
+        <w:rPr>
+          <w:rFonts w:hint="eastAsia"/>
+        </w:rPr>
+        <w:t>基础按钮</w:t>
+      </w:r>
+      <w:r>
+        <w:rPr>
+          <w:rFonts w:hint="eastAsia"/>
+        </w:rPr>
+        <w:t xml:space="preserve">.btn&lt;/button&gt;  </w:t>
+      </w:r>
+    </w:p>
+    <w:p>
+      <w:pPr>
+        <w:rPr>
+          <w:rFonts w:hint="eastAsia"/>
+        </w:rPr>
+      </w:pPr>
+      <w:r>
+        <w:rPr>
+          <w:rFonts w:hint="eastAsia"/>
+        </w:rPr>
+        <w:t xml:space="preserve">   &lt;button class="btn btn-default" type="button"&gt;</w:t>
+      </w:r>
+      <w:r>
+        <w:rPr>
+          <w:rFonts w:hint="eastAsia"/>
+        </w:rPr>
+        <w:t>默认按钮</w:t>
+      </w:r>
+      <w:r>
+        <w:rPr>
+          <w:rFonts w:hint="eastAsia"/>
+        </w:rPr>
+        <w:t xml:space="preserve">.btn-default&lt;/button&gt; </w:t>
+      </w:r>
+    </w:p>
+    <w:p>
+      <w:pPr>
+        <w:rPr>
+          <w:rFonts w:hint="eastAsia"/>
+        </w:rPr>
+      </w:pPr>
+      <w:r>
+        <w:rPr>
+          <w:rFonts w:hint="eastAsia"/>
+        </w:rPr>
+        <w:t xml:space="preserve">   &lt;button class="btn btn-primary" type="button"&gt;</w:t>
+      </w:r>
+      <w:r>
+        <w:rPr>
+          <w:rFonts w:hint="eastAsia"/>
+        </w:rPr>
+        <w:t>主要按钮</w:t>
+      </w:r>
+      <w:r>
+        <w:rPr>
+          <w:rFonts w:hint="eastAsia"/>
+        </w:rPr>
+        <w:t xml:space="preserve">.btn-primary&lt;/button&gt; </w:t>
+      </w:r>
+    </w:p>
+    <w:p>
+      <w:pPr>
+        <w:rPr>
+          <w:rFonts w:hint="eastAsia"/>
+        </w:rPr>
+      </w:pPr>
+      <w:r>
+        <w:rPr>
+          <w:rFonts w:hint="eastAsia"/>
+        </w:rPr>
+        <w:t xml:space="preserve">   &lt;button class="btn btn-success" type="button"&gt;</w:t>
+      </w:r>
+      <w:r>
+        <w:rPr>
+          <w:rFonts w:hint="eastAsia"/>
+        </w:rPr>
+        <w:t>成功按钮</w:t>
+      </w:r>
+      <w:r>
+        <w:rPr>
+          <w:rFonts w:hint="eastAsia"/>
+        </w:rPr>
+        <w:t xml:space="preserve">.btn-success&lt;/button&gt; </w:t>
+      </w:r>
+    </w:p>
+    <w:p>
+      <w:pPr>
+        <w:rPr>
+          <w:rFonts w:hint="eastAsia"/>
+        </w:rPr>
+      </w:pPr>
+      <w:r>
+        <w:rPr>
+          <w:rFonts w:hint="eastAsia"/>
+        </w:rPr>
+        <w:t xml:space="preserve">   &lt;button class="btn btn-info" type="button"&gt;</w:t>
+      </w:r>
+      <w:r>
+        <w:rPr>
+          <w:rFonts w:hint="eastAsia"/>
+        </w:rPr>
+        <w:t>信息按钮</w:t>
+      </w:r>
+      <w:r>
+        <w:rPr>
+          <w:rFonts w:hint="eastAsia"/>
+        </w:rPr>
+        <w:t xml:space="preserve">.btn-info&lt;/button&gt; </w:t>
+      </w:r>
+    </w:p>
+    <w:p>
+      <w:pPr>
+        <w:rPr>
+          <w:rFonts w:hint="eastAsia"/>
+        </w:rPr>
+      </w:pPr>
+      <w:r>
+        <w:rPr>
+          <w:rFonts w:hint="eastAsia"/>
+        </w:rPr>
+        <w:t xml:space="preserve">   &lt;button class="btn btn-warning" type="button"&gt;</w:t>
+      </w:r>
+      <w:r>
+        <w:rPr>
+          <w:rFonts w:hint="eastAsia"/>
+        </w:rPr>
+        <w:t>警告按钮</w:t>
+      </w:r>
+      <w:r>
+        <w:rPr>
+          <w:rFonts w:hint="eastAsia"/>
+        </w:rPr>
+        <w:t xml:space="preserve">.btn-warning&lt;/button&gt; </w:t>
+      </w:r>
+    </w:p>
+    <w:p>
+      <w:pPr>
+        <w:rPr>
+          <w:rFonts w:hint="eastAsia"/>
+        </w:rPr>
+      </w:pPr>
+      <w:r>
+        <w:rPr>
+          <w:rFonts w:hint="eastAsia"/>
+        </w:rPr>
+        <w:lastRenderedPageBreak/>
+        <w:t xml:space="preserve">   &lt;button class="btn btn-danger" type="button"&gt;</w:t>
+      </w:r>
+      <w:r>
+        <w:rPr>
+          <w:rFonts w:hint="eastAsia"/>
+        </w:rPr>
+        <w:t>危险按钮</w:t>
+      </w:r>
+      <w:r>
+        <w:rPr>
+          <w:rFonts w:hint="eastAsia"/>
+        </w:rPr>
+        <w:t xml:space="preserve">.btn-danger&lt;/button&gt; </w:t>
+      </w:r>
+    </w:p>
+    <w:p>
+      <w:r>
+        <w:rPr>
+          <w:rFonts w:hint="eastAsia"/>
+        </w:rPr>
+        <w:t xml:space="preserve">   &lt;button class="btn btn-link" type="button"&gt;</w:t>
+      </w:r>
+      <w:r>
+        <w:rPr>
+          <w:rFonts w:hint="eastAsia"/>
+        </w:rPr>
+        <w:t>链接按钮</w:t>
+      </w:r>
+      <w:r>
+        <w:rPr>
+          <w:rFonts w:hint="eastAsia"/>
+        </w:rPr>
+        <w:t>.btn-link&lt;/button&gt;</w:t>
+      </w:r>
+    </w:p>
+    <w:p>
+      <w:pPr>
+        <w:rPr>
+          <w:rFonts w:hint="eastAsia"/>
+          <w:szCs w:val="21"/>
+        </w:rPr>
+      </w:pPr>
+      <w:r>
+        <w:rPr>
+          <w:noProof/>
+          <w:szCs w:val="21"/>
+        </w:rPr>
+        <w:drawing>
+          <wp:inline distT="0" distB="0" distL="0" distR="0">
+            <wp:extent cx="4619625" cy="1143000"/>
+            <wp:effectExtent l="19050" t="0" r="9525" b="0"/>
+            <wp:docPr id="5" name="图片 7"/>
+            <wp:cNvGraphicFramePr>
+              <a:graphicFrameLocks xmlns:a="http://schemas.openxmlformats.org/drawingml/2006/main" noChangeAspect="1"/>
+            </wp:cNvGraphicFramePr>
+            <a:graphic xmlns:a="http://schemas.openxmlformats.org/drawingml/2006/main">
+              <a:graphicData uri="http://schemas.openxmlformats.org/drawingml/2006/picture">
+                <pic:pic xmlns:pic="http://schemas.openxmlformats.org/drawingml/2006/picture">
+                  <pic:nvPicPr>
+                    <pic:cNvPr id="0" name="Picture 7"/>
+                    <pic:cNvPicPr>
+                      <a:picLocks noChangeAspect="1" noChangeArrowheads="1"/>
+                    </pic:cNvPicPr>
+                  </pic:nvPicPr>
+                  <pic:blipFill>
+                    <a:blip r:embed="rId23"/>
+                    <a:srcRect/>
+                    <a:stretch>
+                      <a:fillRect/>
+                    </a:stretch>
+                  </pic:blipFill>
+                  <pic:spPr bwMode="auto">
+                    <a:xfrm>
+                      <a:off x="0" y="0"/>
+                      <a:ext cx="4619625" cy="1143000"/>
+                    </a:xfrm>
+                    <a:prstGeom prst="rect">
+                      <a:avLst/>
+                    </a:prstGeom>
+                    <a:noFill/>
+                    <a:ln w="9525">
+                      <a:noFill/>
+                      <a:miter lim="800000"/>
+                      <a:headEnd/>
+                      <a:tailEnd/>
+                    </a:ln>
+                  </pic:spPr>
+                </pic:pic>
+              </a:graphicData>
+            </a:graphic>
+          </wp:inline>
+        </w:drawing>
+      </w:r>
+    </w:p>
+    <w:p>
+      <w:pPr>
+        <w:pStyle w:val="1"/>
+      </w:pPr>
+      <w:r>
+        <w:rPr>
+          <w:rFonts w:hint="eastAsia"/>
+          <w:szCs w:val="21"/>
+        </w:rPr>
+        <w:t>3-16</w:t>
+      </w:r>
+      <w:r>
+        <w:rPr>
+          <w:rFonts w:hint="eastAsia"/>
+          <w:szCs w:val="33"/>
+        </w:rPr>
+        <w:t>基本按钮</w:t>
+      </w:r>
+      <w:r>
+        <w:t>&lt;button class="btn" type="button"&gt;</w:t>
+      </w:r>
+      <w:r>
+        <w:t>我是按钮</w:t>
+      </w:r>
+      <w:r>
+        <w:t>&lt;/button&gt;</w:t>
+      </w:r>
+    </w:p>
+    <w:p>
+      <w:pPr>
+        <w:pStyle w:val="a7"/>
+        <w:shd w:val="clear" w:color="auto" w:fill="E2E4EB"/>
+        <w:spacing w:before="120" w:beforeAutospacing="0" w:after="120" w:afterAutospacing="0"/>
+        <w:rPr>
+          <w:rFonts w:ascii="Helvetica" w:hAnsi="Helvetica" w:cs="Helvetica"/>
+          <w:color w:val="1F2426"/>
+          <w:sz w:val="20"/>
+          <w:szCs w:val="20"/>
+        </w:rPr>
+      </w:pPr>
+      <w:r>
+        <w:rPr>
+          <w:rFonts w:ascii="Helvetica" w:hAnsi="Helvetica" w:cs="Helvetica"/>
+          <w:color w:val="1F2426"/>
+          <w:sz w:val="20"/>
+          <w:szCs w:val="20"/>
+        </w:rPr>
+        <w:t>Bootstrap</w:t>
+      </w:r>
+      <w:r>
+        <w:rPr>
+          <w:rFonts w:ascii="Helvetica" w:hAnsi="Helvetica" w:cs="Helvetica"/>
+          <w:color w:val="1F2426"/>
+          <w:sz w:val="20"/>
+          <w:szCs w:val="20"/>
+        </w:rPr>
+        <w:t>框架的按钮使用非常的简单，使用方式如下：</w:t>
+      </w:r>
+    </w:p>
+    <w:p>
+      <w:pPr>
+        <w:pStyle w:val="HTML"/>
+        <w:pBdr>
+          <w:top w:val="single" w:sz="6" w:space="4" w:color="CCCCCC"/>
+          <w:left w:val="single" w:sz="6" w:space="8" w:color="CCCCCC"/>
+          <w:bottom w:val="single" w:sz="6" w:space="4" w:color="CCCCCC"/>
+          <w:right w:val="single" w:sz="6" w:space="8" w:color="CCCCCC"/>
+        </w:pBdr>
+        <w:shd w:val="clear" w:color="auto" w:fill="EEEEEE"/>
+        <w:spacing w:line="384" w:lineRule="atLeast"/>
+        <w:rPr>
+          <w:rFonts w:ascii="Consolas" w:hAnsi="Consolas" w:cs="Consolas"/>
+          <w:color w:val="333333"/>
+          <w:sz w:val="20"/>
+          <w:szCs w:val="20"/>
+        </w:rPr>
+      </w:pPr>
+      <w:r>
+        <w:rPr>
+          <w:rFonts w:ascii="Consolas" w:hAnsi="Consolas" w:cs="Consolas"/>
+          <w:color w:val="333333"/>
+          <w:sz w:val="20"/>
+          <w:szCs w:val="20"/>
+        </w:rPr>
+        <w:t xml:space="preserve">&lt;button </w:t>
+      </w:r>
+      <w:r>
+        <w:rPr>
+          <w:rFonts w:ascii="Consolas" w:hAnsi="Consolas" w:cs="Consolas"/>
+          <w:color w:val="B22222"/>
+          <w:sz w:val="20"/>
+          <w:szCs w:val="20"/>
+        </w:rPr>
+        <w:t>class="btn"</w:t>
+      </w:r>
+      <w:r>
+        <w:rPr>
+          <w:rFonts w:ascii="Consolas" w:hAnsi="Consolas" w:cs="Consolas"/>
+          <w:color w:val="333333"/>
+          <w:sz w:val="20"/>
+          <w:szCs w:val="20"/>
+        </w:rPr>
+        <w:t xml:space="preserve"> type="button"&gt;</w:t>
+      </w:r>
+      <w:r>
+        <w:rPr>
+          <w:rFonts w:ascii="Consolas" w:hAnsi="Consolas" w:cs="Consolas"/>
+          <w:color w:val="333333"/>
+          <w:sz w:val="20"/>
+          <w:szCs w:val="20"/>
+        </w:rPr>
+        <w:t>我是一个基本按钮</w:t>
+      </w:r>
+      <w:r>
+        <w:rPr>
+          <w:rFonts w:ascii="Consolas" w:hAnsi="Consolas" w:cs="Consolas"/>
+          <w:color w:val="333333"/>
+          <w:sz w:val="20"/>
+          <w:szCs w:val="20"/>
+        </w:rPr>
+        <w:t>&lt;/button&gt;</w:t>
+      </w:r>
+    </w:p>
+    <w:p>
+      <w:pPr>
+        <w:rPr>
+          <w:rFonts w:hint="eastAsia"/>
+          <w:szCs w:val="21"/>
+        </w:rPr>
+      </w:pPr>
+      <w:r>
+        <w:rPr>
+          <w:noProof/>
+          <w:szCs w:val="21"/>
+        </w:rPr>
+        <w:drawing>
+          <wp:inline distT="0" distB="0" distL="0" distR="0">
+            <wp:extent cx="3505200" cy="1533525"/>
+            <wp:effectExtent l="19050" t="0" r="0" b="0"/>
+            <wp:docPr id="10" name="图片 10"/>
+            <wp:cNvGraphicFramePr>
+              <a:graphicFrameLocks xmlns:a="http://schemas.openxmlformats.org/drawingml/2006/main" noChangeAspect="1"/>
+            </wp:cNvGraphicFramePr>
+            <a:graphic xmlns:a="http://schemas.openxmlformats.org/drawingml/2006/main">
+              <a:graphicData uri="http://schemas.openxmlformats.org/drawingml/2006/picture">
+                <pic:pic xmlns:pic="http://schemas.openxmlformats.org/drawingml/2006/picture">
+                  <pic:nvPicPr>
+                    <pic:cNvPr id="0" name="Picture 10"/>
+                    <pic:cNvPicPr>
+                      <a:picLocks noChangeAspect="1" noChangeArrowheads="1"/>
+                    </pic:cNvPicPr>
+                  </pic:nvPicPr>
+                  <pic:blipFill>
+                    <a:blip r:embed="rId24"/>
+                    <a:srcRect/>
+                    <a:stretch>
+                      <a:fillRect/>
+                    </a:stretch>
+                  </pic:blipFill>
+                  <pic:spPr bwMode="auto">
+                    <a:xfrm>
+                      <a:off x="0" y="0"/>
+                      <a:ext cx="3505200" cy="1533525"/>
+                    </a:xfrm>
+                    <a:prstGeom prst="rect">
+                      <a:avLst/>
+                    </a:prstGeom>
+                    <a:noFill/>
+                    <a:ln w="9525">
+                      <a:noFill/>
+                      <a:miter lim="800000"/>
+                      <a:headEnd/>
+                      <a:tailEnd/>
+                    </a:ln>
+                  </pic:spPr>
+                </pic:pic>
+              </a:graphicData>
+            </a:graphic>
+          </wp:inline>
+        </w:drawing>
+      </w:r>
+    </w:p>
+    <w:p>
+      <w:pPr>
+        <w:pStyle w:val="1"/>
+        <w:rPr>
+          <w:rFonts w:hint="eastAsia"/>
+        </w:rPr>
+      </w:pPr>
+      <w:r>
+        <w:rPr>
+          <w:rFonts w:hint="eastAsia"/>
+          <w:szCs w:val="21"/>
+        </w:rPr>
+        <w:t>3-17</w:t>
+      </w:r>
+      <w:r>
+        <w:rPr>
+          <w:rFonts w:hint="eastAsia"/>
+        </w:rPr>
+        <w:t>默认按钮</w:t>
+      </w:r>
+      <w:r>
+        <w:t>&lt;button class="btn btn-default" type="button"&gt;</w:t>
+      </w:r>
+      <w:r>
+        <w:t>默认按钮</w:t>
+      </w:r>
+      <w:r>
+        <w:t>&lt;/button&gt;</w:t>
+      </w:r>
+    </w:p>
+    <w:p>
+      <w:r>
+        <w:rPr>
+          <w:noProof/>
+        </w:rPr>
+        <w:drawing>
+          <wp:inline distT="0" distB="0" distL="0" distR="0">
+            <wp:extent cx="2495550" cy="1749458"/>
+            <wp:effectExtent l="19050" t="0" r="0" b="0"/>
+            <wp:docPr id="6" name="图片 25"/>
+            <wp:cNvGraphicFramePr>
+              <a:graphicFrameLocks xmlns:a="http://schemas.openxmlformats.org/drawingml/2006/main" noChangeAspect="1"/>
+            </wp:cNvGraphicFramePr>
+            <a:graphic xmlns:a="http://schemas.openxmlformats.org/drawingml/2006/main">
+              <a:graphicData uri="http://schemas.openxmlformats.org/drawingml/2006/picture">
+                <pic:pic xmlns:pic="http://schemas.openxmlformats.org/drawingml/2006/picture">
+                  <pic:nvPicPr>
+                    <pic:cNvPr id="0" name="Picture 25"/>
+                    <pic:cNvPicPr>
+                      <a:picLocks noChangeAspect="1" noChangeArrowheads="1"/>
+                    </pic:cNvPicPr>
+                  </pic:nvPicPr>
+                  <pic:blipFill>
+                    <a:blip r:embed="rId25"/>
+                    <a:srcRect/>
+                    <a:stretch>
+                      <a:fillRect/>
+                    </a:stretch>
+                  </pic:blipFill>
+                  <pic:spPr bwMode="auto">
+                    <a:xfrm>
+                      <a:off x="0" y="0"/>
+                      <a:ext cx="2495550" cy="1749458"/>
+                    </a:xfrm>
+                    <a:prstGeom prst="rect">
+                      <a:avLst/>
+                    </a:prstGeom>
+                    <a:noFill/>
+                    <a:ln w="9525">
+                      <a:noFill/>
+                      <a:miter lim="800000"/>
+                      <a:headEnd/>
+                      <a:tailEnd/>
+                    </a:ln>
+                  </pic:spPr>
+                </pic:pic>
+              </a:graphicData>
+            </a:graphic>
+          </wp:inline>
+        </w:drawing>
+      </w:r>
+    </w:p>
+    <w:p>
+      <w:pPr>
+        <w:pStyle w:val="1"/>
+        <w:rPr>
+          <w:szCs w:val="20"/>
+        </w:rPr>
+      </w:pPr>
+      <w:r>
+        <w:rPr>
+          <w:rFonts w:hint="eastAsia"/>
+          <w:szCs w:val="21"/>
+        </w:rPr>
+        <w:lastRenderedPageBreak/>
+        <w:t>3-18</w:t>
+      </w:r>
+      <w:r>
+        <w:rPr>
+          <w:rFonts w:hint="eastAsia"/>
+          <w:szCs w:val="21"/>
+        </w:rPr>
+        <w:t xml:space="preserve"> </w:t>
+      </w:r>
+      <w:r>
+        <w:rPr>
+          <w:rFonts w:hint="eastAsia"/>
+        </w:rPr>
+        <w:t>a</w:t>
+      </w:r>
+      <w:r>
+        <w:rPr>
+          <w:rFonts w:hint="eastAsia"/>
+        </w:rPr>
+        <w:t>标签</w:t>
+      </w:r>
+      <w:r>
+        <w:rPr>
+          <w:rFonts w:hint="eastAsia"/>
+        </w:rPr>
+        <w:t>按钮</w:t>
+      </w:r>
+      <w:r>
+        <w:rPr>
+          <w:szCs w:val="20"/>
+        </w:rPr>
+        <w:t xml:space="preserve">&lt;a href="##" </w:t>
+      </w:r>
+      <w:r>
+        <w:rPr>
+          <w:rStyle w:val="a5"/>
+          <w:rFonts w:ascii="Consolas" w:hAnsi="Consolas" w:cs="Consolas"/>
+          <w:color w:val="333333"/>
+          <w:sz w:val="20"/>
+          <w:szCs w:val="20"/>
+        </w:rPr>
+        <w:t>class="</w:t>
+      </w:r>
+      <w:r>
+        <w:rPr>
+          <w:rStyle w:val="a5"/>
+          <w:rFonts w:ascii="Consolas" w:hAnsi="Consolas" w:cs="Consolas"/>
+          <w:color w:val="B22222"/>
+          <w:sz w:val="20"/>
+          <w:szCs w:val="20"/>
+        </w:rPr>
+        <w:t>btn</w:t>
+      </w:r>
+      <w:r>
+        <w:rPr>
+          <w:rStyle w:val="a5"/>
+          <w:rFonts w:ascii="Consolas" w:hAnsi="Consolas" w:cs="Consolas"/>
+          <w:color w:val="333333"/>
+          <w:sz w:val="20"/>
+          <w:szCs w:val="20"/>
+        </w:rPr>
+        <w:t xml:space="preserve"> btn-default"</w:t>
+      </w:r>
+      <w:r>
+        <w:rPr>
+          <w:szCs w:val="20"/>
+        </w:rPr>
+        <w:t>&gt;a</w:t>
+      </w:r>
+      <w:r>
+        <w:rPr>
+          <w:szCs w:val="20"/>
+        </w:rPr>
+        <w:t>标签按钮</w:t>
+      </w:r>
+      <w:r>
+        <w:rPr>
+          <w:szCs w:val="20"/>
+        </w:rPr>
+        <w:t>&lt;/a&gt;</w:t>
+      </w:r>
+    </w:p>
+    <w:p>
+      <w:pPr>
+        <w:rPr>
+          <w:rFonts w:hint="eastAsia"/>
+          <w:szCs w:val="21"/>
+        </w:rPr>
+      </w:pPr>
+      <w:r>
+        <w:rPr>
+          <w:szCs w:val="21"/>
+        </w:rPr>
+        <w:t>要在制作按钮的标签元素上添加类名</w:t>
+      </w:r>
+      <w:r>
+        <w:rPr>
+          <w:szCs w:val="21"/>
+        </w:rPr>
+        <w:t>“btn”</w:t>
+      </w:r>
+      <w:r>
+        <w:rPr>
+          <w:szCs w:val="21"/>
+        </w:rPr>
+        <w:t>。如果不添加是不会有任何按钮效果。</w:t>
+      </w:r>
+    </w:p>
+    <w:p>
+      <w:pPr>
+        <w:pStyle w:val="1"/>
+        <w:rPr>
+          <w:rFonts w:hint="eastAsia"/>
+        </w:rPr>
+      </w:pPr>
+      <w:r>
+        <w:rPr>
+          <w:rFonts w:hint="eastAsia"/>
+        </w:rPr>
+        <w:lastRenderedPageBreak/>
+        <w:t>3-19</w:t>
+      </w:r>
+      <w:r>
+        <w:rPr>
+          <w:rFonts w:hint="eastAsia"/>
+        </w:rPr>
+        <w:t>按钮大小</w:t>
+      </w:r>
+    </w:p>
+    <w:p>
+      <w:pPr>
+        <w:pStyle w:val="3"/>
+        <w:rPr>
+          <w:rFonts w:hint="eastAsia"/>
+        </w:rPr>
+      </w:pPr>
+      <w:r>
+        <w:rPr>
+          <w:rFonts w:hint="eastAsia"/>
+        </w:rPr>
+        <w:t xml:space="preserve">3-19-1 </w:t>
+      </w:r>
+      <w:r>
+        <w:t>&lt;button class="btn btn-primary btn-xs" type="button"&gt;</w:t>
+      </w:r>
+      <w:r>
+        <w:t>超小型按钮</w:t>
+      </w:r>
+      <w:r>
+        <w:t>.btn-xs&lt;/button&gt;</w:t>
+      </w:r>
+    </w:p>
+    <w:p>
+      <w:pPr>
+        <w:pStyle w:val="3"/>
+        <w:rPr>
+          <w:rFonts w:hint="eastAsia"/>
+        </w:rPr>
+      </w:pPr>
+      <w:r>
+        <w:rPr>
+          <w:rFonts w:hint="eastAsia"/>
+        </w:rPr>
+        <w:t xml:space="preserve">3-19-2 </w:t>
+      </w:r>
+      <w:r>
+        <w:t>&lt;but</w:t>
+      </w:r>
+      <w:r>
+        <w:t>ton class="btn btn-primary btn-</w:t>
+      </w:r>
+      <w:r>
+        <w:t>s</w:t>
+      </w:r>
+      <w:r>
+        <w:t>m</w:t>
+      </w:r>
+      <w:r>
+        <w:t>" type="button"&gt;</w:t>
+      </w:r>
+      <w:r>
+        <w:t>小型按钮</w:t>
+      </w:r>
+      <w:r>
+        <w:t>.btn-xs&lt;/button&gt;</w:t>
+      </w:r>
+    </w:p>
+    <w:p>
+      <w:pPr>
+        <w:pStyle w:val="3"/>
+        <w:rPr>
+          <w:rFonts w:hint="eastAsia"/>
+        </w:rPr>
+      </w:pPr>
+      <w:r>
+        <w:rPr>
+          <w:rFonts w:hint="eastAsia"/>
+        </w:rPr>
+        <w:t xml:space="preserve">3-19-1 </w:t>
+      </w:r>
+      <w:r>
+        <w:t>&lt;button class="btn btn-primary btn-</w:t>
+      </w:r>
+      <w:r>
+        <w:rPr>
+          <w:rFonts w:hint="eastAsia"/>
+        </w:rPr>
+        <w:t>lg</w:t>
+      </w:r>
+      <w:r>
+        <w:t>" type="button"&gt;</w:t>
+      </w:r>
+      <w:r>
+        <w:t>超</w:t>
+      </w:r>
+      <w:r>
+        <w:t>大</w:t>
+      </w:r>
+      <w:r>
+        <w:t>型按钮</w:t>
+      </w:r>
+      <w:r>
+        <w:t>.btn-xs&lt;/button&gt;</w:t>
+      </w:r>
+    </w:p>
+    <w:p>
+      <w:pPr>
+        <w:rPr>
+          <w:rFonts w:hint="eastAsia"/>
+        </w:rPr>
+      </w:pPr>
+      <w:r>
+        <w:rPr>
+          <w:noProof/>
+        </w:rPr>
+        <w:drawing>
+          <wp:inline distT="0" distB="0" distL="0" distR="0">
+            <wp:extent cx="5274310" cy="4645809"/>
+            <wp:effectExtent l="19050" t="0" r="2540" b="0"/>
+            <wp:docPr id="8" name="图片 28"/>
+            <wp:cNvGraphicFramePr>
+              <a:graphicFrameLocks xmlns:a="http://schemas.openxmlformats.org/drawingml/2006/main" noChangeAspect="1"/>
+            </wp:cNvGraphicFramePr>
+            <a:graphic xmlns:a="http://schemas.openxmlformats.org/drawingml/2006/main">
+              <a:graphicData uri="http://schemas.openxmlformats.org/drawingml/2006/picture">
+                <pic:pic xmlns:pic="http://schemas.openxmlformats.org/drawingml/2006/picture">
+                  <pic:nvPicPr>
+                    <pic:cNvPr id="0" name="Picture 28"/>
+                    <pic:cNvPicPr>
+                      <a:picLocks noChangeAspect="1" noChangeArrowheads="1"/>
+                    </pic:cNvPicPr>
+                  </pic:nvPicPr>
+                  <pic:blipFill>
+                    <a:blip r:embed="rId26"/>
+                    <a:srcRect/>
+                    <a:stretch>
+                      <a:fillRect/>
+                    </a:stretch>
+                  </pic:blipFill>
+                  <pic:spPr bwMode="auto">
+                    <a:xfrm>
+                      <a:off x="0" y="0"/>
+                      <a:ext cx="5274310" cy="4645809"/>
+                    </a:xfrm>
+                    <a:prstGeom prst="rect">
+                      <a:avLst/>
+                    </a:prstGeom>
+                    <a:noFill/>
+                    <a:ln w="9525">
+                      <a:noFill/>
+                      <a:miter lim="800000"/>
+                      <a:headEnd/>
+                      <a:tailEnd/>
+                    </a:ln>
+                  </pic:spPr>
+                </pic:pic>
+              </a:graphicData>
+            </a:graphic>
+          </wp:inline>
+        </w:drawing>
+      </w:r>
+    </w:p>
+    <w:p>
+      <w:pPr>
+        <w:pStyle w:val="1"/>
+        <w:rPr>
+          <w:rFonts w:ascii="Consolas" w:hAnsi="Consolas" w:cs="Consolas" w:hint="eastAsia"/>
+          <w:color w:val="333333"/>
+          <w:sz w:val="20"/>
+        </w:rPr>
+      </w:pPr>
+      <w:r>
+        <w:rPr>
+          <w:rFonts w:hint="eastAsia"/>
+        </w:rPr>
+        <w:lastRenderedPageBreak/>
+        <w:t xml:space="preserve">3-20 </w:t>
+      </w:r>
+      <w:r>
+        <w:rPr>
+          <w:rFonts w:hint="eastAsia"/>
+        </w:rPr>
+        <w:t>块状按钮</w:t>
+      </w:r>
+      <w:r>
+        <w:rPr>
+          <w:rFonts w:hint="eastAsia"/>
+        </w:rPr>
+        <w:t>。</w:t>
+      </w:r>
+      <w:r>
+        <w:rPr>
+          <w:rFonts w:ascii="Consolas" w:hAnsi="Consolas" w:cs="Consolas" w:hint="eastAsia"/>
+          <w:color w:val="333333"/>
+          <w:sz w:val="20"/>
+        </w:rPr>
+        <w:t>当需要</w:t>
+      </w:r>
+      <w:r>
+        <w:rPr>
+          <w:rFonts w:ascii="Consolas" w:hAnsi="Consolas" w:cs="Consolas"/>
+          <w:color w:val="333333"/>
+          <w:sz w:val="20"/>
+        </w:rPr>
+        <w:t>宽度充满整个父容器（</w:t>
+      </w:r>
+      <w:r>
+        <w:rPr>
+          <w:rFonts w:ascii="Consolas" w:hAnsi="Consolas" w:cs="Consolas"/>
+          <w:color w:val="333333"/>
+          <w:sz w:val="20"/>
+        </w:rPr>
+        <w:t>width:100%</w:t>
+      </w:r>
+      <w:r>
+        <w:rPr>
+          <w:rFonts w:ascii="Consolas" w:hAnsi="Consolas" w:cs="Consolas"/>
+          <w:color w:val="333333"/>
+          <w:sz w:val="20"/>
+        </w:rPr>
+        <w:t>）</w:t>
+      </w:r>
+      <w:r>
+        <w:rPr>
+          <w:rFonts w:ascii="Consolas" w:hAnsi="Consolas" w:cs="Consolas" w:hint="eastAsia"/>
+          <w:color w:val="333333"/>
+          <w:sz w:val="20"/>
+        </w:rPr>
+        <w:t>），</w:t>
+      </w:r>
+      <w:r>
+        <w:rPr>
+          <w:rFonts w:ascii="Consolas" w:hAnsi="Consolas" w:cs="Consolas" w:hint="eastAsia"/>
+          <w:color w:val="333333"/>
+          <w:sz w:val="20"/>
+        </w:rPr>
+        <w:t>btn-block</w:t>
+      </w:r>
+      <w:r>
+        <w:rPr>
+          <w:rFonts w:ascii="Consolas" w:hAnsi="Consolas" w:cs="Consolas" w:hint="eastAsia"/>
+          <w:color w:val="333333"/>
+          <w:sz w:val="20"/>
+        </w:rPr>
+        <w:t>，</w:t>
+      </w:r>
+      <w:r>
+        <w:rPr>
+          <w:rFonts w:ascii="Consolas" w:hAnsi="Consolas" w:cs="Consolas"/>
+          <w:color w:val="333333"/>
+          <w:sz w:val="20"/>
+        </w:rPr>
+        <w:t>class="</w:t>
+      </w:r>
+      <w:r>
+        <w:rPr>
+          <w:rStyle w:val="a5"/>
+          <w:rFonts w:ascii="Consolas" w:hAnsi="Consolas" w:cs="Consolas"/>
+          <w:color w:val="333333"/>
+          <w:sz w:val="20"/>
+          <w:szCs w:val="20"/>
+        </w:rPr>
+        <w:t>btnbtn-primary btn-lg btn-block</w:t>
+      </w:r>
+      <w:r>
+        <w:rPr>
+          <w:rFonts w:ascii="Consolas" w:hAnsi="Consolas" w:cs="Consolas"/>
+          <w:color w:val="333333"/>
+          <w:sz w:val="20"/>
+        </w:rPr>
+        <w:t xml:space="preserve">" </w:t>
+      </w:r>
+    </w:p>
+    <w:p>
+      <w:r>
+        <w:rPr>
+          <w:rFonts w:ascii="Helvetica" w:hAnsi="Helvetica" w:cs="Helvetica"/>
+          <w:color w:val="1F2426"/>
+          <w:sz w:val="20"/>
+          <w:szCs w:val="20"/>
+          <w:shd w:val="clear" w:color="auto" w:fill="E2E4EB"/>
+        </w:rPr>
+        <w:t>制作按钮的时候有可能需要按钮宽度充满整个父容器</w:t>
+      </w:r>
+      <w:r>
+        <w:rPr>
+          <w:rStyle w:val="a5"/>
+          <w:rFonts w:ascii="Helvetica" w:hAnsi="Helvetica" w:cs="Helvetica"/>
+          <w:color w:val="1F2426"/>
+          <w:sz w:val="20"/>
+          <w:szCs w:val="20"/>
+          <w:shd w:val="clear" w:color="auto" w:fill="E2E4EB"/>
+        </w:rPr>
+        <w:t>（</w:t>
+      </w:r>
+      <w:r>
+        <w:rPr>
+          <w:rStyle w:val="a5"/>
+          <w:rFonts w:ascii="Helvetica" w:hAnsi="Helvetica" w:cs="Helvetica"/>
+          <w:color w:val="1F2426"/>
+          <w:sz w:val="20"/>
+          <w:szCs w:val="20"/>
+          <w:shd w:val="clear" w:color="auto" w:fill="E2E4EB"/>
+        </w:rPr>
+        <w:t>width:100%</w:t>
+      </w:r>
+      <w:r>
+        <w:rPr>
+          <w:rStyle w:val="a5"/>
+          <w:rFonts w:ascii="Helvetica" w:hAnsi="Helvetica" w:cs="Helvetica"/>
+          <w:color w:val="1F2426"/>
+          <w:sz w:val="20"/>
+          <w:szCs w:val="20"/>
+          <w:shd w:val="clear" w:color="auto" w:fill="E2E4EB"/>
+        </w:rPr>
+        <w:t>）</w:t>
+      </w:r>
+    </w:p>
+    <w:p>
+      <w:pPr>
+        <w:rPr>
+          <w:rFonts w:ascii="Helvetica" w:hAnsi="Helvetica" w:cs="Helvetica" w:hint="eastAsia"/>
+          <w:color w:val="1F2426"/>
+          <w:sz w:val="20"/>
+          <w:szCs w:val="20"/>
+          <w:shd w:val="clear" w:color="auto" w:fill="E2E4EB"/>
+        </w:rPr>
+      </w:pPr>
+      <w:r>
+        <w:rPr>
+          <w:rFonts w:ascii="Helvetica" w:hAnsi="Helvetica" w:cs="Helvetica"/>
+          <w:color w:val="B22222"/>
+          <w:sz w:val="20"/>
+          <w:szCs w:val="20"/>
+          <w:shd w:val="clear" w:color="auto" w:fill="E2E4EB"/>
+        </w:rPr>
+        <w:t>btn-block</w:t>
+      </w:r>
+      <w:r>
+        <w:rPr>
+          <w:rFonts w:ascii="Helvetica" w:hAnsi="Helvetica" w:cs="Helvetica"/>
+          <w:color w:val="1F2426"/>
+          <w:sz w:val="20"/>
+          <w:szCs w:val="20"/>
+          <w:shd w:val="clear" w:color="auto" w:fill="E2E4EB"/>
+        </w:rPr>
+        <w:t>”</w:t>
+      </w:r>
+      <w:r>
+        <w:rPr>
+          <w:rFonts w:ascii="Helvetica" w:hAnsi="Helvetica" w:cs="Helvetica"/>
+          <w:color w:val="1F2426"/>
+          <w:sz w:val="20"/>
+          <w:szCs w:val="20"/>
+          <w:shd w:val="clear" w:color="auto" w:fill="E2E4EB"/>
+        </w:rPr>
+        <w:t>。按钮使用这个类名就可以让按钮充满整个容器，并且这个按钮不会有任何的</w:t>
+      </w:r>
+      <w:r>
+        <w:rPr>
+          <w:rStyle w:val="a5"/>
+          <w:rFonts w:ascii="Helvetica" w:hAnsi="Helvetica" w:cs="Helvetica"/>
+          <w:color w:val="1F2426"/>
+          <w:sz w:val="20"/>
+          <w:szCs w:val="20"/>
+          <w:shd w:val="clear" w:color="auto" w:fill="E2E4EB"/>
+        </w:rPr>
+        <w:t>padding</w:t>
+      </w:r>
+      <w:r>
+        <w:rPr>
+          <w:rFonts w:ascii="Helvetica" w:hAnsi="Helvetica" w:cs="Helvetica"/>
+          <w:color w:val="1F2426"/>
+          <w:sz w:val="20"/>
+          <w:szCs w:val="20"/>
+          <w:shd w:val="clear" w:color="auto" w:fill="E2E4EB"/>
+        </w:rPr>
+        <w:t>和</w:t>
+      </w:r>
+      <w:r>
+        <w:rPr>
+          <w:rStyle w:val="a5"/>
+          <w:rFonts w:ascii="Helvetica" w:hAnsi="Helvetica" w:cs="Helvetica"/>
+          <w:color w:val="1F2426"/>
+          <w:sz w:val="20"/>
+          <w:szCs w:val="20"/>
+          <w:shd w:val="clear" w:color="auto" w:fill="E2E4EB"/>
+        </w:rPr>
+        <w:t>margin</w:t>
+      </w:r>
+      <w:r>
+        <w:rPr>
+          <w:rFonts w:ascii="Helvetica" w:hAnsi="Helvetica" w:cs="Helvetica"/>
+          <w:color w:val="1F2426"/>
+          <w:sz w:val="20"/>
+          <w:szCs w:val="20"/>
+          <w:shd w:val="clear" w:color="auto" w:fill="E2E4EB"/>
+        </w:rPr>
+        <w:t>值。</w:t>
+      </w:r>
+    </w:p>
+    <w:p>
+      <w:pPr>
+        <w:rPr>
+          <w:rFonts w:hint="eastAsia"/>
+        </w:rPr>
+      </w:pPr>
+      <w:r>
+        <w:rPr>
+          <w:noProof/>
+        </w:rPr>
+        <w:drawing>
+          <wp:inline distT="0" distB="0" distL="0" distR="0">
+            <wp:extent cx="3495675" cy="2114550"/>
+            <wp:effectExtent l="19050" t="0" r="9525" b="0"/>
+            <wp:docPr id="31" name="图片 31"/>
+            <wp:cNvGraphicFramePr>
+              <a:graphicFrameLocks xmlns:a="http://schemas.openxmlformats.org/drawingml/2006/main" noChangeAspect="1"/>
+            </wp:cNvGraphicFramePr>
+            <a:graphic xmlns:a="http://schemas.openxmlformats.org/drawingml/2006/main">
+              <a:graphicData uri="http://schemas.openxmlformats.org/drawingml/2006/picture">
+                <pic:pic xmlns:pic="http://schemas.openxmlformats.org/drawingml/2006/picture">
+                  <pic:nvPicPr>
+                    <pic:cNvPr id="0" name="Picture 31"/>
+                    <pic:cNvPicPr>
+                      <a:picLocks noChangeAspect="1" noChangeArrowheads="1"/>
+                    </pic:cNvPicPr>
+                  </pic:nvPicPr>
+                  <pic:blipFill>
+                    <a:blip r:embed="rId27"/>
+                    <a:srcRect/>
+                    <a:stretch>
+                      <a:fillRect/>
+                    </a:stretch>
+                  </pic:blipFill>
+                  <pic:spPr bwMode="auto">
+                    <a:xfrm>
+                      <a:off x="0" y="0"/>
+                      <a:ext cx="3495675" cy="2114550"/>
+                    </a:xfrm>
+                    <a:prstGeom prst="rect">
+                      <a:avLst/>
+                    </a:prstGeom>
+                    <a:noFill/>
+                    <a:ln w="9525">
+                      <a:noFill/>
+                      <a:miter lim="800000"/>
+                      <a:headEnd/>
+                      <a:tailEnd/>
+                    </a:ln>
+                  </pic:spPr>
+                </pic:pic>
+              </a:graphicData>
+            </a:graphic>
+          </wp:inline>
+        </w:drawing>
+      </w:r>
+    </w:p>
+    <w:p>
+      <w:pPr>
+        <w:pStyle w:val="1"/>
+      </w:pPr>
+      <w:r>
+        <w:rPr>
+          <w:rFonts w:hint="eastAsia"/>
+        </w:rPr>
+        <w:t>3-2</w:t>
+      </w:r>
+      <w:r>
+        <w:rPr>
+          <w:rFonts w:hint="eastAsia"/>
+        </w:rPr>
+        <w:t>1</w:t>
+      </w:r>
+      <w:r>
+        <w:rPr>
+          <w:rFonts w:hint="eastAsia"/>
+        </w:rPr>
+        <w:t>按钮状态——活动状态</w:t>
+      </w:r>
+    </w:p>
+    <w:p>
+      <w:pPr>
+        <w:rPr>
+          <w:rFonts w:hint="eastAsia"/>
+        </w:rPr>
+      </w:pPr>
+      <w:r>
+        <w:t>按钮的状态效果主要分为两种：</w:t>
+      </w:r>
+      <w:r>
+        <w:rPr>
+          <w:b/>
+          <w:bCs/>
+        </w:rPr>
+        <w:t>活动状态</w:t>
+      </w:r>
+      <w:r>
+        <w:t>和</w:t>
+      </w:r>
+      <w:r>
+        <w:rPr>
+          <w:b/>
+          <w:bCs/>
+        </w:rPr>
+        <w:t>禁用状态</w:t>
+      </w:r>
+      <w:r>
+        <w:t>。</w:t>
+      </w:r>
+    </w:p>
+    <w:p>
+      <w:pPr>
+        <w:rPr>
+          <w:rFonts w:hint="eastAsia"/>
+        </w:rPr>
+      </w:pPr>
+      <w:r>
+        <w:t>Bootstrap</w:t>
+      </w:r>
+      <w:r>
+        <w:t>按钮的活动状态主要包括按钮的</w:t>
+      </w:r>
+      <w:r>
+        <w:rPr>
+          <w:b/>
+          <w:bCs/>
+        </w:rPr>
+        <w:t>悬浮状态</w:t>
+      </w:r>
+      <w:r>
+        <w:rPr>
+          <w:b/>
+          <w:bCs/>
+        </w:rPr>
+        <w:t>(:hover)</w:t>
+      </w:r>
+      <w:r>
+        <w:t>，</w:t>
+      </w:r>
+      <w:r>
+        <w:rPr>
+          <w:b/>
+          <w:bCs/>
+        </w:rPr>
+        <w:t>点击状态</w:t>
+      </w:r>
+      <w:r>
+        <w:rPr>
+          <w:b/>
+          <w:bCs/>
+        </w:rPr>
+        <w:t>(:active)</w:t>
+      </w:r>
+      <w:r>
+        <w:t>和</w:t>
+      </w:r>
+      <w:r>
+        <w:rPr>
+          <w:b/>
+          <w:bCs/>
+        </w:rPr>
+        <w:t>焦点状态（</w:t>
+      </w:r>
+      <w:r>
+        <w:rPr>
+          <w:b/>
+          <w:bCs/>
+        </w:rPr>
+        <w:t>:focus</w:t>
+      </w:r>
+      <w:r>
+        <w:rPr>
+          <w:b/>
+          <w:bCs/>
+        </w:rPr>
+        <w:t>）</w:t>
+      </w:r>
+      <w:r>
+        <w:t>几种。</w:t>
+      </w:r>
+    </w:p>
+    <w:p>
+      <w:pPr>
+        <w:pStyle w:val="1"/>
+        <w:rPr>
+          <w:sz w:val="21"/>
+          <w:szCs w:val="22"/>
+        </w:rPr>
+      </w:pPr>
+      <w:r>
+        <w:rPr>
+          <w:rFonts w:hint="eastAsia"/>
+        </w:rPr>
+        <w:t>3-2</w:t>
+      </w:r>
+      <w:r>
+        <w:rPr>
+          <w:rFonts w:hint="eastAsia"/>
+        </w:rPr>
+        <w:t>2</w:t>
+      </w:r>
+      <w:r>
+        <w:rPr>
+          <w:rFonts w:hint="eastAsia"/>
+        </w:rPr>
+        <w:t>按钮状态——禁用状态</w:t>
+      </w:r>
+      <w:r>
+        <w:rPr>
+          <w:rFonts w:hint="eastAsia"/>
+        </w:rPr>
+        <w:t>disabled</w:t>
+      </w:r>
+    </w:p>
+    <w:p>
+      <w:pPr>
+        <w:rPr>
+          <w:rFonts w:ascii="Helvetica" w:hAnsi="Helvetica" w:cs="Helvetica" w:hint="eastAsia"/>
+          <w:color w:val="1F2426"/>
+          <w:sz w:val="20"/>
+          <w:szCs w:val="20"/>
+          <w:shd w:val="clear" w:color="auto" w:fill="E2E4EB"/>
+        </w:rPr>
+      </w:pPr>
+      <w:r>
+        <w:rPr>
+          <w:rFonts w:ascii="Helvetica" w:hAnsi="Helvetica" w:cs="Helvetica"/>
+          <w:color w:val="1F2426"/>
+          <w:sz w:val="20"/>
+          <w:szCs w:val="20"/>
+          <w:shd w:val="clear" w:color="auto" w:fill="E2E4EB"/>
+        </w:rPr>
+        <w:t>禁用与其他状态按钮相比，背景颜色的透明度做了一定的处理，</w:t>
+      </w:r>
+      <w:r>
+        <w:rPr>
+          <w:rFonts w:ascii="Helvetica" w:hAnsi="Helvetica" w:cs="Helvetica"/>
+          <w:color w:val="1F2426"/>
+          <w:sz w:val="20"/>
+          <w:szCs w:val="20"/>
+          <w:shd w:val="clear" w:color="auto" w:fill="E2E4EB"/>
+        </w:rPr>
+        <w:t>opcity</w:t>
+      </w:r>
+      <w:r>
+        <w:rPr>
+          <w:rFonts w:ascii="Helvetica" w:hAnsi="Helvetica" w:cs="Helvetica"/>
+          <w:color w:val="1F2426"/>
+          <w:sz w:val="20"/>
+          <w:szCs w:val="20"/>
+          <w:shd w:val="clear" w:color="auto" w:fill="E2E4EB"/>
+        </w:rPr>
+        <w:t>的值从</w:t>
+      </w:r>
+      <w:r>
+        <w:rPr>
+          <w:rFonts w:ascii="Helvetica" w:hAnsi="Helvetica" w:cs="Helvetica"/>
+          <w:color w:val="1F2426"/>
+          <w:sz w:val="20"/>
+          <w:szCs w:val="20"/>
+          <w:shd w:val="clear" w:color="auto" w:fill="E2E4EB"/>
+        </w:rPr>
+        <w:t>100%</w:t>
+      </w:r>
+      <w:r>
+        <w:rPr>
+          <w:rFonts w:ascii="Helvetica" w:hAnsi="Helvetica" w:cs="Helvetica"/>
+          <w:color w:val="1F2426"/>
+          <w:sz w:val="20"/>
+          <w:szCs w:val="20"/>
+          <w:shd w:val="clear" w:color="auto" w:fill="E2E4EB"/>
+        </w:rPr>
+        <w:t>调整为</w:t>
+      </w:r>
+      <w:r>
+        <w:rPr>
+          <w:rFonts w:ascii="Helvetica" w:hAnsi="Helvetica" w:cs="Helvetica"/>
+          <w:color w:val="1F2426"/>
+          <w:sz w:val="20"/>
+          <w:szCs w:val="20"/>
+          <w:shd w:val="clear" w:color="auto" w:fill="E2E4EB"/>
+        </w:rPr>
+        <w:t>65%</w:t>
+      </w:r>
+      <w:r>
+        <w:rPr>
+          <w:rFonts w:ascii="Helvetica" w:hAnsi="Helvetica" w:cs="Helvetica"/>
+          <w:color w:val="1F2426"/>
+          <w:sz w:val="20"/>
+          <w:szCs w:val="20"/>
+          <w:shd w:val="clear" w:color="auto" w:fill="E2E4EB"/>
+        </w:rPr>
+        <w:t>。</w:t>
+      </w:r>
+    </w:p>
+    <w:p>
+      <w:r>
+        <w:rPr>
+          <w:b/>
+          <w:bCs/>
+        </w:rPr>
+        <w:t>在</w:t>
+      </w:r>
+      <w:r>
+        <w:rPr>
+          <w:b/>
+          <w:bCs/>
+        </w:rPr>
+        <w:t>Bootstrap</w:t>
+      </w:r>
+      <w:r>
+        <w:rPr>
+          <w:b/>
+          <w:bCs/>
+        </w:rPr>
+        <w:t>框架中，要禁用按钮有两种实现方式：</w:t>
+      </w:r>
+    </w:p>
+    <w:p>
+      <w:r>
+        <w:rPr>
+          <w:b/>
+          <w:bCs/>
+        </w:rPr>
+        <w:t>方法</w:t>
+      </w:r>
+      <w:r>
+        <w:rPr>
+          <w:b/>
+          <w:bCs/>
+        </w:rPr>
+        <w:t>1</w:t>
+      </w:r>
+      <w:r>
+        <w:rPr>
+          <w:b/>
+          <w:bCs/>
+        </w:rPr>
+        <w:t>：</w:t>
+      </w:r>
+      <w:r>
+        <w:t>在标签中添加</w:t>
+      </w:r>
+      <w:r>
+        <w:t>disabled</w:t>
+      </w:r>
+      <w:r>
+        <w:t>属性</w:t>
+      </w:r>
+    </w:p>
+    <w:p>
+      <w:pPr>
+        <w:rPr>
+          <w:rFonts w:hint="eastAsia"/>
+        </w:rPr>
+      </w:pPr>
+      <w:r>
+        <w:rPr>
+          <w:b/>
+          <w:bCs/>
+        </w:rPr>
+        <w:t>方法</w:t>
+      </w:r>
+      <w:r>
+        <w:rPr>
+          <w:b/>
+          <w:bCs/>
+        </w:rPr>
+        <w:t>2</w:t>
+      </w:r>
+      <w:r>
+        <w:rPr>
+          <w:b/>
+          <w:bCs/>
+        </w:rPr>
+        <w:t>：</w:t>
+      </w:r>
+      <w:r>
+        <w:t>在元素标签中添加类名</w:t>
+      </w:r>
+      <w:r>
+        <w:t>“disabled”</w:t>
+      </w:r>
+    </w:p>
+    <w:p>
+      <w:r>
+        <w:rPr>
+          <w:noProof/>
+        </w:rPr>
+        <w:drawing>
+          <wp:inline distT="0" distB="0" distL="0" distR="0">
+            <wp:extent cx="2705100" cy="1668635"/>
+            <wp:effectExtent l="19050" t="0" r="0" b="0"/>
+            <wp:docPr id="34" name="图片 34"/>
+            <wp:cNvGraphicFramePr>
+              <a:graphicFrameLocks xmlns:a="http://schemas.openxmlformats.org/drawingml/2006/main" noChangeAspect="1"/>
+            </wp:cNvGraphicFramePr>
+            <a:graphic xmlns:a="http://schemas.openxmlformats.org/drawingml/2006/main">
+              <a:graphicData uri="http://schemas.openxmlformats.org/drawingml/2006/picture">
+                <pic:pic xmlns:pic="http://schemas.openxmlformats.org/drawingml/2006/picture">
+                  <pic:nvPicPr>
+                    <pic:cNvPr id="0" name="Picture 34"/>
+                    <pic:cNvPicPr>
+                      <a:picLocks noChangeAspect="1" noChangeArrowheads="1"/>
+                    </pic:cNvPicPr>
+                  </pic:nvPicPr>
+                  <pic:blipFill>
+                    <a:blip r:embed="rId28"/>
+                    <a:srcRect/>
+                    <a:stretch>
+                      <a:fillRect/>
+                    </a:stretch>
+                  </pic:blipFill>
+                  <pic:spPr bwMode="auto">
+                    <a:xfrm>
+                      <a:off x="0" y="0"/>
+                      <a:ext cx="2709357" cy="1671261"/>
+                    </a:xfrm>
+                    <a:prstGeom prst="rect">
+                      <a:avLst/>
+                    </a:prstGeom>
+                    <a:noFill/>
+                    <a:ln w="9525">
+                      <a:noFill/>
+                      <a:miter lim="800000"/>
+                      <a:headEnd/>
+                      <a:tailEnd/>
+                    </a:ln>
+                  </pic:spPr>
+                </pic:pic>
+              </a:graphicData>
+            </a:graphic>
+          </wp:inline>
+        </w:drawing>
+      </w:r>
+    </w:p>
+    <w:p>
+      <w:pPr>
+        <w:pStyle w:val="1"/>
+      </w:pPr>
+      <w:r>
+        <w:rPr>
+          <w:rFonts w:hint="eastAsia"/>
+        </w:rPr>
+        <w:lastRenderedPageBreak/>
+        <w:t>3-23</w:t>
+      </w:r>
+      <w:r>
+        <w:rPr>
+          <w:rFonts w:hint="eastAsia"/>
+          <w:szCs w:val="33"/>
+        </w:rPr>
+        <w:t>图像</w:t>
+      </w:r>
+      <w:r>
+        <w:rPr>
+          <w:rStyle w:val="a5"/>
+          <w:b/>
+          <w:bCs/>
+          <w:szCs w:val="20"/>
+        </w:rPr>
+        <w:t>img-rounded</w:t>
+      </w:r>
+      <w:r>
+        <w:rPr>
+          <w:rStyle w:val="a5"/>
+          <w:b/>
+          <w:bCs/>
+          <w:szCs w:val="20"/>
+        </w:rPr>
+        <w:t>，</w:t>
+      </w:r>
+      <w:r>
+        <w:rPr>
+          <w:rStyle w:val="a5"/>
+          <w:b/>
+          <w:bCs/>
+          <w:szCs w:val="20"/>
+        </w:rPr>
+        <w:t>img-circle</w:t>
+      </w:r>
+      <w:r>
+        <w:rPr>
+          <w:rStyle w:val="a5"/>
+          <w:b/>
+          <w:bCs/>
+          <w:szCs w:val="20"/>
+        </w:rPr>
+        <w:t>，</w:t>
+      </w:r>
+      <w:r>
+        <w:rPr>
+          <w:rStyle w:val="a5"/>
+          <w:b/>
+          <w:bCs/>
+          <w:szCs w:val="20"/>
+        </w:rPr>
+        <w:t>img-responsive</w:t>
+      </w:r>
+      <w:r>
+        <w:rPr>
+          <w:rStyle w:val="a5"/>
+          <w:b/>
+          <w:bCs/>
+          <w:szCs w:val="20"/>
+        </w:rPr>
+        <w:t>，</w:t>
+      </w:r>
+      <w:r>
+        <w:rPr>
+          <w:rStyle w:val="a5"/>
+          <w:b/>
+          <w:bCs/>
+          <w:szCs w:val="20"/>
+        </w:rPr>
+        <w:t>img-thumbnail</w:t>
+      </w:r>
+    </w:p>
+    <w:p>
+      <w:pPr>
+        <w:pStyle w:val="a7"/>
+        <w:shd w:val="clear" w:color="auto" w:fill="E2E4EB"/>
+        <w:spacing w:before="120" w:beforeAutospacing="0" w:after="120" w:afterAutospacing="0"/>
+        <w:rPr>
+          <w:rFonts w:ascii="Helvetica" w:hAnsi="Helvetica" w:cs="Helvetica"/>
+          <w:color w:val="1F2426"/>
+          <w:sz w:val="20"/>
+          <w:szCs w:val="20"/>
+        </w:rPr>
+      </w:pPr>
+      <w:r>
+        <w:rPr>
+          <w:rFonts w:ascii="Helvetica" w:hAnsi="Helvetica" w:cs="Helvetica"/>
+          <w:color w:val="1F2426"/>
+          <w:sz w:val="20"/>
+          <w:szCs w:val="20"/>
+        </w:rPr>
+        <w:t>图像在网页制作中也是常要用到的元素，在</w:t>
+      </w:r>
+      <w:r>
+        <w:rPr>
+          <w:rFonts w:ascii="Helvetica" w:hAnsi="Helvetica" w:cs="Helvetica"/>
+          <w:color w:val="1F2426"/>
+          <w:sz w:val="20"/>
+          <w:szCs w:val="20"/>
+        </w:rPr>
+        <w:t>Bootstrap</w:t>
+      </w:r>
+      <w:r>
+        <w:rPr>
+          <w:rFonts w:ascii="Helvetica" w:hAnsi="Helvetica" w:cs="Helvetica"/>
+          <w:color w:val="1F2426"/>
+          <w:sz w:val="20"/>
+          <w:szCs w:val="20"/>
+        </w:rPr>
+        <w:t>框架中对于图像的样式风格提供以下几种风格：</w:t>
+      </w:r>
+    </w:p>
+    <w:p>
+      <w:pPr>
+        <w:pStyle w:val="a7"/>
+        <w:shd w:val="clear" w:color="auto" w:fill="E2E4EB"/>
+        <w:spacing w:before="120" w:beforeAutospacing="0" w:after="120" w:afterAutospacing="0"/>
+        <w:rPr>
+          <w:rFonts w:ascii="Helvetica" w:hAnsi="Helvetica" w:cs="Helvetica"/>
+          <w:color w:val="FF0000"/>
+          <w:sz w:val="20"/>
+          <w:szCs w:val="20"/>
+        </w:rPr>
+      </w:pPr>
+      <w:r>
+        <w:rPr>
+          <w:rStyle w:val="a5"/>
+          <w:rFonts w:ascii="Helvetica" w:hAnsi="Helvetica" w:cs="Helvetica"/>
+          <w:color w:val="FF0000"/>
+          <w:sz w:val="20"/>
+          <w:szCs w:val="20"/>
+          <w:highlight w:val="yellow"/>
+        </w:rPr>
+        <w:t>1</w:t>
+      </w:r>
+      <w:r>
+        <w:rPr>
+          <w:rStyle w:val="a5"/>
+          <w:rFonts w:ascii="Helvetica" w:hAnsi="Helvetica" w:cs="Helvetica"/>
+          <w:color w:val="FF0000"/>
+          <w:sz w:val="20"/>
+          <w:szCs w:val="20"/>
+          <w:highlight w:val="yellow"/>
+        </w:rPr>
+        <w:t>、</w:t>
+      </w:r>
+      <w:r>
+        <w:rPr>
+          <w:rStyle w:val="a5"/>
+          <w:rFonts w:ascii="Helvetica" w:hAnsi="Helvetica" w:cs="Helvetica"/>
+          <w:color w:val="FF0000"/>
+          <w:sz w:val="20"/>
+          <w:szCs w:val="20"/>
+          <w:highlight w:val="yellow"/>
+        </w:rPr>
+        <w:t>img-responsive</w:t>
+      </w:r>
+      <w:r>
+        <w:rPr>
+          <w:rStyle w:val="a5"/>
+          <w:rFonts w:ascii="Helvetica" w:hAnsi="Helvetica" w:cs="Helvetica"/>
+          <w:color w:val="FF0000"/>
+          <w:sz w:val="20"/>
+          <w:szCs w:val="20"/>
+          <w:highlight w:val="yellow"/>
+        </w:rPr>
+        <w:t>：</w:t>
+      </w:r>
+      <w:r>
+        <w:rPr>
+          <w:rFonts w:ascii="Helvetica" w:hAnsi="Helvetica" w:cs="Helvetica"/>
+          <w:color w:val="FF0000"/>
+          <w:sz w:val="20"/>
+          <w:szCs w:val="20"/>
+          <w:highlight w:val="yellow"/>
+        </w:rPr>
+        <w:t>响应式图片，主要针对于响应式设计</w:t>
+      </w:r>
+      <w:r>
+        <w:rPr>
+          <w:rFonts w:ascii="Helvetica" w:hAnsi="Helvetica" w:cs="Helvetica"/>
+          <w:color w:val="FF0000"/>
+          <w:sz w:val="20"/>
+          <w:szCs w:val="20"/>
+          <w:highlight w:val="yellow"/>
+        </w:rPr>
+        <w:br/>
+      </w:r>
+      <w:r>
+        <w:rPr>
+          <w:rStyle w:val="a5"/>
+          <w:rFonts w:ascii="Helvetica" w:hAnsi="Helvetica" w:cs="Helvetica"/>
+          <w:color w:val="FF0000"/>
+          <w:sz w:val="20"/>
+          <w:szCs w:val="20"/>
+          <w:highlight w:val="yellow"/>
+        </w:rPr>
+        <w:t>2</w:t>
+      </w:r>
+      <w:r>
+        <w:rPr>
+          <w:rStyle w:val="a5"/>
+          <w:rFonts w:ascii="Helvetica" w:hAnsi="Helvetica" w:cs="Helvetica"/>
+          <w:color w:val="FF0000"/>
+          <w:sz w:val="20"/>
+          <w:szCs w:val="20"/>
+          <w:highlight w:val="yellow"/>
+        </w:rPr>
+        <w:t>、</w:t>
+      </w:r>
+      <w:r>
+        <w:rPr>
+          <w:rStyle w:val="a5"/>
+          <w:rFonts w:ascii="Helvetica" w:hAnsi="Helvetica" w:cs="Helvetica"/>
+          <w:color w:val="FF0000"/>
+          <w:sz w:val="20"/>
+          <w:szCs w:val="20"/>
+          <w:highlight w:val="yellow"/>
+        </w:rPr>
+        <w:t>img-rounded</w:t>
+      </w:r>
+      <w:r>
+        <w:rPr>
+          <w:rStyle w:val="a5"/>
+          <w:rFonts w:ascii="Helvetica" w:hAnsi="Helvetica" w:cs="Helvetica"/>
+          <w:color w:val="FF0000"/>
+          <w:sz w:val="20"/>
+          <w:szCs w:val="20"/>
+          <w:highlight w:val="yellow"/>
+        </w:rPr>
+        <w:t>：</w:t>
+      </w:r>
+      <w:r>
+        <w:rPr>
+          <w:rFonts w:ascii="Helvetica" w:hAnsi="Helvetica" w:cs="Helvetica"/>
+          <w:color w:val="FF0000"/>
+          <w:sz w:val="20"/>
+          <w:szCs w:val="20"/>
+          <w:highlight w:val="yellow"/>
+        </w:rPr>
+        <w:t>圆角图片</w:t>
+      </w:r>
+      <w:r>
+        <w:rPr>
+          <w:rFonts w:ascii="Helvetica" w:hAnsi="Helvetica" w:cs="Helvetica"/>
+          <w:color w:val="FF0000"/>
+          <w:sz w:val="20"/>
+          <w:szCs w:val="20"/>
+          <w:highlight w:val="yellow"/>
+        </w:rPr>
+        <w:br/>
+      </w:r>
+      <w:r>
+        <w:rPr>
+          <w:rStyle w:val="a5"/>
+          <w:rFonts w:ascii="Helvetica" w:hAnsi="Helvetica" w:cs="Helvetica"/>
+          <w:color w:val="FF0000"/>
+          <w:sz w:val="20"/>
+          <w:szCs w:val="20"/>
+          <w:highlight w:val="yellow"/>
+        </w:rPr>
+        <w:t>3</w:t>
+      </w:r>
+      <w:r>
+        <w:rPr>
+          <w:rStyle w:val="a5"/>
+          <w:rFonts w:ascii="Helvetica" w:hAnsi="Helvetica" w:cs="Helvetica"/>
+          <w:color w:val="FF0000"/>
+          <w:sz w:val="20"/>
+          <w:szCs w:val="20"/>
+          <w:highlight w:val="yellow"/>
+        </w:rPr>
+        <w:t>、</w:t>
+      </w:r>
+      <w:r>
+        <w:rPr>
+          <w:rStyle w:val="a5"/>
+          <w:rFonts w:ascii="Helvetica" w:hAnsi="Helvetica" w:cs="Helvetica"/>
+          <w:color w:val="FF0000"/>
+          <w:sz w:val="20"/>
+          <w:szCs w:val="20"/>
+          <w:highlight w:val="yellow"/>
+        </w:rPr>
+        <w:t>img-circle</w:t>
+      </w:r>
+      <w:r>
+        <w:rPr>
+          <w:rStyle w:val="a5"/>
+          <w:rFonts w:ascii="Helvetica" w:hAnsi="Helvetica" w:cs="Helvetica"/>
+          <w:color w:val="FF0000"/>
+          <w:sz w:val="20"/>
+          <w:szCs w:val="20"/>
+          <w:highlight w:val="yellow"/>
+        </w:rPr>
+        <w:t>：</w:t>
+      </w:r>
+      <w:r>
+        <w:rPr>
+          <w:rFonts w:ascii="Helvetica" w:hAnsi="Helvetica" w:cs="Helvetica"/>
+          <w:color w:val="FF0000"/>
+          <w:sz w:val="20"/>
+          <w:szCs w:val="20"/>
+          <w:highlight w:val="yellow"/>
+        </w:rPr>
+        <w:t>圆形图片</w:t>
+      </w:r>
+      <w:r>
+        <w:rPr>
+          <w:rFonts w:ascii="Helvetica" w:hAnsi="Helvetica" w:cs="Helvetica"/>
+          <w:color w:val="FF0000"/>
+          <w:sz w:val="20"/>
+          <w:szCs w:val="20"/>
+          <w:highlight w:val="yellow"/>
+        </w:rPr>
+        <w:br/>
+      </w:r>
+      <w:r>
+        <w:rPr>
+          <w:rStyle w:val="a5"/>
+          <w:rFonts w:ascii="Helvetica" w:hAnsi="Helvetica" w:cs="Helvetica"/>
+          <w:color w:val="FF0000"/>
+          <w:sz w:val="20"/>
+          <w:szCs w:val="20"/>
+          <w:highlight w:val="yellow"/>
+        </w:rPr>
+        <w:t>4</w:t>
+      </w:r>
+      <w:r>
+        <w:rPr>
+          <w:rStyle w:val="a5"/>
+          <w:rFonts w:ascii="Helvetica" w:hAnsi="Helvetica" w:cs="Helvetica"/>
+          <w:color w:val="FF0000"/>
+          <w:sz w:val="20"/>
+          <w:szCs w:val="20"/>
+          <w:highlight w:val="yellow"/>
+        </w:rPr>
+        <w:t>、</w:t>
+      </w:r>
+      <w:r>
+        <w:rPr>
+          <w:rStyle w:val="a5"/>
+          <w:rFonts w:ascii="Helvetica" w:hAnsi="Helvetica" w:cs="Helvetica"/>
+          <w:color w:val="FF0000"/>
+          <w:sz w:val="20"/>
+          <w:szCs w:val="20"/>
+          <w:highlight w:val="yellow"/>
+        </w:rPr>
+        <w:t>img-thumbnail</w:t>
+      </w:r>
+      <w:r>
+        <w:rPr>
+          <w:rStyle w:val="a5"/>
+          <w:rFonts w:ascii="Helvetica" w:hAnsi="Helvetica" w:cs="Helvetica"/>
+          <w:color w:val="FF0000"/>
+          <w:sz w:val="20"/>
+          <w:szCs w:val="20"/>
+          <w:highlight w:val="yellow"/>
+        </w:rPr>
+        <w:t>：</w:t>
+      </w:r>
+      <w:r>
+        <w:rPr>
+          <w:rFonts w:ascii="Helvetica" w:hAnsi="Helvetica" w:cs="Helvetica"/>
+          <w:color w:val="FF0000"/>
+          <w:sz w:val="20"/>
+          <w:szCs w:val="20"/>
+          <w:highlight w:val="yellow"/>
+        </w:rPr>
+        <w:t>缩略图片</w:t>
+      </w:r>
+    </w:p>
+    <w:p>
+      <w:r>
+        <w:t>使用方法非常简单，只需要在</w:t>
+      </w:r>
+      <w:r>
+        <w:rPr>
+          <w:b/>
+          <w:bCs/>
+        </w:rPr>
+        <w:t>&lt;img&gt;</w:t>
+      </w:r>
+      <w:r>
+        <w:t>标签上添加对应的类名，如下代码：</w:t>
+      </w:r>
+    </w:p>
+    <w:p>
+      <w:r>
+        <w:t>&lt;img  alt="140x140" src="http://placehold.it/140x140"&gt;</w:t>
+      </w:r>
+    </w:p>
+    <w:p>
+      <w:r>
+        <w:t xml:space="preserve">&lt;img  </w:t>
+      </w:r>
+      <w:r>
+        <w:t>class="img-rounded"</w:t>
+      </w:r>
+      <w:r>
+        <w:t xml:space="preserve"> alt="140x140" src="http://placehold.it/140x140"&gt;</w:t>
+      </w:r>
+    </w:p>
+    <w:p>
+      <w:r>
+        <w:t xml:space="preserve">&lt;img  </w:t>
+      </w:r>
+      <w:r>
+        <w:t>class="img-circle"</w:t>
+      </w:r>
+      <w:r>
+        <w:t xml:space="preserve"> alt="140x140" src="http://placehold.it/140x140"&gt;</w:t>
+      </w:r>
+    </w:p>
+    <w:p>
+      <w:r>
+        <w:t xml:space="preserve">&lt;img  </w:t>
+      </w:r>
+      <w:r>
+        <w:t>class="img-thumbnail"</w:t>
+      </w:r>
+      <w:r>
+        <w:t xml:space="preserve"> alt="140x140" src="http://placehold.it/140x140"&gt;</w:t>
+      </w:r>
+    </w:p>
+    <w:p>
+      <w:r>
+        <w:t xml:space="preserve">&lt;img  </w:t>
+      </w:r>
+      <w:r>
+        <w:t>class="img-responsive"</w:t>
+      </w:r>
+      <w:r>
+        <w:t xml:space="preserve"> alt="140x140" src="http://placehold.it/140x140"&gt;</w:t>
+      </w:r>
+    </w:p>
+    <w:p>
+      <w:r>
+        <w:t>运行效果如下或查看右侧结果窗口：</w:t>
+      </w:r>
+    </w:p>
+    <w:p>
+      <w:r>
+        <w:drawing>
+          <wp:inline distT="0" distB="0" distL="0" distR="0">
+            <wp:extent cx="4676775" cy="2181449"/>
+            <wp:effectExtent l="19050" t="0" r="9525" b="0"/>
+            <wp:docPr id="42" name="图片 42" descr="http://img.mukewang.com/53b36fc300017b1e02980139.jpg">
+              <a:hlinkClick xmlns:a="http://schemas.openxmlformats.org/drawingml/2006/main" r:id="rId29"/>
+            </wp:docPr>
+            <wp:cNvGraphicFramePr>
+              <a:graphicFrameLocks xmlns:a="http://schemas.openxmlformats.org/drawingml/2006/main" noChangeAspect="1"/>
+            </wp:cNvGraphicFramePr>
+            <a:graphic xmlns:a="http://schemas.openxmlformats.org/drawingml/2006/main">
+              <a:graphicData uri="http://schemas.openxmlformats.org/drawingml/2006/picture">
+                <pic:pic xmlns:pic="http://schemas.openxmlformats.org/drawingml/2006/picture">
+                  <pic:nvPicPr>
+                    <pic:cNvPr id="0" name="Picture 42" descr="http://img.mukewang.com/53b36fc300017b1e02980139.jpg">
+                      <a:hlinkClick r:id="rId29"/>
+                    </pic:cNvPr>
+                    <pic:cNvPicPr>
+                      <a:picLocks noChangeAspect="1" noChangeArrowheads="1"/>
+                    </pic:cNvPicPr>
+                  </pic:nvPicPr>
+                  <pic:blipFill>
+                    <a:blip r:embed="rId30"/>
+                    <a:srcRect/>
+                    <a:stretch>
+                      <a:fillRect/>
+                    </a:stretch>
+                  </pic:blipFill>
+                  <pic:spPr bwMode="auto">
+                    <a:xfrm>
+                      <a:off x="0" y="0"/>
+                      <a:ext cx="4676775" cy="2181449"/>
+                    </a:xfrm>
+                    <a:prstGeom prst="rect">
+                      <a:avLst/>
+                    </a:prstGeom>
+                    <a:noFill/>
+                    <a:ln w="9525">
+                      <a:noFill/>
+                      <a:miter lim="800000"/>
+                      <a:headEnd/>
+                      <a:tailEnd/>
+                    </a:ln>
+                  </pic:spPr>
+                </pic:pic>
+              </a:graphicData>
+            </a:graphic>
+          </wp:inline>
+        </w:drawing>
+      </w:r>
+    </w:p>
+    <w:p>
+      <w:pPr>
+        <w:pStyle w:val="1"/>
+      </w:pPr>
+      <w:r>
+        <w:rPr>
+          <w:rFonts w:hint="eastAsia"/>
+        </w:rPr>
+        <w:t>3-24</w:t>
+      </w:r>
+      <w:r>
+        <w:t>图标</w:t>
+      </w:r>
+      <w:r>
+        <w:tab/>
+        <w:t>&lt;span class="glyphicon glyphicon-cloud"&gt;&lt;/spa</w:t>
+      </w:r>
+      <w:r>
+        <w:rPr>
+          <w:rFonts w:hint="eastAsia"/>
+        </w:rPr>
+        <w:t>n&gt;,</w:t>
+      </w:r>
+      <w:r>
+        <w:t>点击：</w:t>
+      </w:r>
+      <w:hyperlink r:id="rId31" w:anchor="glyphicons" w:history="1">
+        <w:r>
+          <w:rPr>
+            <w:rStyle w:val="a8"/>
+            <w:rFonts w:ascii="Helvetica" w:hAnsi="Helvetica" w:cs="Helvetica"/>
+            <w:b w:val="0"/>
+            <w:bCs w:val="0"/>
+            <w:color w:val="B22222"/>
+            <w:sz w:val="20"/>
+            <w:szCs w:val="20"/>
+          </w:rPr>
+          <w:t>http://getbootstrap.com/components/#glyphicons</w:t>
+        </w:r>
+      </w:hyperlink>
+      <w:r>
+        <w:rPr>
+          <w:rStyle w:val="apple-converted-space"/>
+          <w:rFonts w:ascii="Helvetica" w:hAnsi="Helvetica" w:cs="Helvetica"/>
+          <w:color w:val="1F2426"/>
+          <w:sz w:val="20"/>
+          <w:szCs w:val="20"/>
+        </w:rPr>
+        <w:t> </w:t>
+      </w:r>
+      <w:r>
+        <w:t>链接查阅</w:t>
+      </w:r>
+      <w:r>
+        <w:t>，</w:t>
+      </w:r>
+    </w:p>
+    <w:p>
+      <w:pPr>
+        <w:rPr>
+          <w:rFonts w:ascii="Helvetica" w:hAnsi="Helvetica" w:cs="Helvetica" w:hint="eastAsia"/>
+          <w:color w:val="1F2426"/>
+          <w:sz w:val="20"/>
+          <w:szCs w:val="20"/>
+          <w:shd w:val="clear" w:color="auto" w:fill="E2E4EB"/>
+        </w:rPr>
+      </w:pPr>
+      <w:r>
+        <w:rPr>
+          <w:rFonts w:ascii="Helvetica" w:hAnsi="Helvetica" w:cs="Helvetica"/>
+          <w:color w:val="1F2426"/>
+          <w:sz w:val="20"/>
+          <w:szCs w:val="20"/>
+          <w:shd w:val="clear" w:color="auto" w:fill="E2E4EB"/>
+        </w:rPr>
+        <w:t>图标都是使用</w:t>
+      </w:r>
+      <w:r>
+        <w:rPr>
+          <w:rStyle w:val="a5"/>
+          <w:rFonts w:ascii="Helvetica" w:hAnsi="Helvetica" w:cs="Helvetica"/>
+          <w:color w:val="1F2426"/>
+          <w:sz w:val="20"/>
+          <w:szCs w:val="20"/>
+          <w:shd w:val="clear" w:color="auto" w:fill="E2E4EB"/>
+        </w:rPr>
+        <w:t>CSS3</w:t>
+      </w:r>
+      <w:r>
+        <w:rPr>
+          <w:rFonts w:ascii="Helvetica" w:hAnsi="Helvetica" w:cs="Helvetica"/>
+          <w:color w:val="1F2426"/>
+          <w:sz w:val="20"/>
+          <w:szCs w:val="20"/>
+          <w:shd w:val="clear" w:color="auto" w:fill="E2E4EB"/>
+        </w:rPr>
+        <w:t>的</w:t>
+      </w:r>
+      <w:r>
+        <w:rPr>
+          <w:rFonts w:ascii="Helvetica" w:hAnsi="Helvetica" w:cs="Helvetica"/>
+          <w:color w:val="B22222"/>
+          <w:sz w:val="20"/>
+          <w:szCs w:val="20"/>
+          <w:shd w:val="clear" w:color="auto" w:fill="E2E4EB"/>
+        </w:rPr>
+        <w:t>@font-face</w:t>
+      </w:r>
+      <w:r>
+        <w:rPr>
+          <w:rFonts w:ascii="Helvetica" w:hAnsi="Helvetica" w:cs="Helvetica"/>
+          <w:color w:val="1F2426"/>
+          <w:sz w:val="20"/>
+          <w:szCs w:val="20"/>
+          <w:shd w:val="clear" w:color="auto" w:fill="E2E4EB"/>
+        </w:rPr>
+        <w:t>属性配合字体来实现的</w:t>
+      </w:r>
+      <w:r>
+        <w:rPr>
+          <w:rFonts w:ascii="Helvetica" w:hAnsi="Helvetica" w:cs="Helvetica"/>
+          <w:color w:val="1F2426"/>
+          <w:sz w:val="20"/>
+          <w:szCs w:val="20"/>
+          <w:shd w:val="clear" w:color="auto" w:fill="E2E4EB"/>
+        </w:rPr>
+        <w:t>icon</w:t>
+      </w:r>
+      <w:r>
+        <w:rPr>
+          <w:rFonts w:ascii="Helvetica" w:hAnsi="Helvetica" w:cs="Helvetica"/>
+          <w:color w:val="1F2426"/>
+          <w:sz w:val="20"/>
+          <w:szCs w:val="20"/>
+          <w:shd w:val="clear" w:color="auto" w:fill="E2E4EB"/>
+        </w:rPr>
+        <w:t>效果。</w:t>
+      </w:r>
+    </w:p>
+    <w:p>
+      <w:r>
+        <w:t>&lt;span class="glyphicon glyphicon-search"&gt;&lt;/span&gt;</w:t>
+      </w:r>
+    </w:p>
+    <w:p>
+      <w:r>
+        <w:tab/>
+        <w:t>&lt;span class="glyphicon glyphicon-asterisk"&gt;&lt;/span&gt;</w:t>
+      </w:r>
+    </w:p>
+    <w:p>
+      <w:r>
+        <w:lastRenderedPageBreak/>
+        <w:tab/>
+        <w:t>&lt;span class="glyphicon glyphicon-plus"&gt;&lt;/span&gt;</w:t>
+      </w:r>
+    </w:p>
+    <w:p>
+      <w:pPr>
+        <w:rPr>
+          <w:rFonts w:hint="eastAsia"/>
+        </w:rPr>
+      </w:pPr>
+      <w:r>
+        <w:tab/>
+        <w:t>&lt;span class="glyphicon glyphicon-cloud"&gt;&lt;/span&gt;</w:t>
+      </w:r>
+    </w:p>
+    <w:p>
+      <w:pPr>
+        <w:rPr>
+          <w:rFonts w:ascii="Helvetica" w:hAnsi="Helvetica" w:cs="Helvetica" w:hint="eastAsia"/>
+          <w:color w:val="1F2426"/>
+          <w:sz w:val="20"/>
+          <w:szCs w:val="20"/>
+          <w:shd w:val="clear" w:color="auto" w:fill="E2E4EB"/>
+        </w:rPr>
+      </w:pPr>
+      <w:r>
+        <w:rPr>
+          <w:noProof/>
+        </w:rPr>
+        <w:drawing>
+          <wp:inline distT="0" distB="0" distL="0" distR="0">
+            <wp:extent cx="1038225" cy="485775"/>
+            <wp:effectExtent l="19050" t="0" r="9525" b="0"/>
+            <wp:docPr id="47" name="图片 47"/>
+            <wp:cNvGraphicFramePr>
+              <a:graphicFrameLocks xmlns:a="http://schemas.openxmlformats.org/drawingml/2006/main" noChangeAspect="1"/>
+            </wp:cNvGraphicFramePr>
+            <a:graphic xmlns:a="http://schemas.openxmlformats.org/drawingml/2006/main">
+              <a:graphicData uri="http://schemas.openxmlformats.org/drawingml/2006/picture">
+                <pic:pic xmlns:pic="http://schemas.openxmlformats.org/drawingml/2006/picture">
+                  <pic:nvPicPr>
+                    <pic:cNvPr id="0" name="Picture 47"/>
+                    <pic:cNvPicPr>
+                      <a:picLocks noChangeAspect="1" noChangeArrowheads="1"/>
+                    </pic:cNvPicPr>
+                  </pic:nvPicPr>
+                  <pic:blipFill>
+                    <a:blip r:embed="rId32"/>
+                    <a:srcRect/>
+                    <a:stretch>
+                      <a:fillRect/>
+                    </a:stretch>
+                  </pic:blipFill>
+                  <pic:spPr bwMode="auto">
+                    <a:xfrm>
+                      <a:off x="0" y="0"/>
+                      <a:ext cx="1038225" cy="485775"/>
+                    </a:xfrm>
+                    <a:prstGeom prst="rect">
+                      <a:avLst/>
+                    </a:prstGeom>
+                    <a:noFill/>
+                    <a:ln w="9525">
+                      <a:noFill/>
+                      <a:miter lim="800000"/>
+                      <a:headEnd/>
+                      <a:tailEnd/>
+                    </a:ln>
+                  </pic:spPr>
+                </pic:pic>
+              </a:graphicData>
+            </a:graphic>
+          </wp:inline>
+        </w:drawing>
+      </w:r>
+    </w:p>
+    <w:p>
+      <w:pPr>
+        <w:rPr>
+          <w:rFonts w:ascii="Helvetica" w:hAnsi="Helvetica" w:cs="Helvetica" w:hint="eastAsia"/>
+          <w:color w:val="1F2426"/>
+          <w:sz w:val="20"/>
+          <w:szCs w:val="20"/>
+          <w:shd w:val="clear" w:color="auto" w:fill="E2E4EB"/>
+        </w:rPr>
+      </w:pPr>
+      <w:r>
+        <w:rPr>
+          <w:rFonts w:ascii="Helvetica" w:hAnsi="Helvetica" w:cs="Helvetica"/>
+          <w:color w:val="1F2426"/>
+          <w:sz w:val="20"/>
+          <w:szCs w:val="20"/>
+          <w:shd w:val="clear" w:color="auto" w:fill="E2E4EB"/>
+        </w:rPr>
+        <w:t>所有</w:t>
+      </w:r>
+      <w:r>
+        <w:rPr>
+          <w:rFonts w:ascii="Helvetica" w:hAnsi="Helvetica" w:cs="Helvetica"/>
+          <w:color w:val="1F2426"/>
+          <w:sz w:val="20"/>
+          <w:szCs w:val="20"/>
+          <w:shd w:val="clear" w:color="auto" w:fill="E2E4EB"/>
+        </w:rPr>
+        <w:t>icon</w:t>
+      </w:r>
+      <w:r>
+        <w:rPr>
+          <w:rFonts w:ascii="Helvetica" w:hAnsi="Helvetica" w:cs="Helvetica"/>
+          <w:color w:val="1F2426"/>
+          <w:sz w:val="20"/>
+          <w:szCs w:val="20"/>
+          <w:shd w:val="clear" w:color="auto" w:fill="E2E4EB"/>
+        </w:rPr>
+        <w:t>都是以</w:t>
+      </w:r>
+      <w:r>
+        <w:rPr>
+          <w:rFonts w:ascii="Helvetica" w:hAnsi="Helvetica" w:cs="Helvetica"/>
+          <w:color w:val="1F2426"/>
+          <w:sz w:val="20"/>
+          <w:szCs w:val="20"/>
+          <w:shd w:val="clear" w:color="auto" w:fill="E2E4EB"/>
+        </w:rPr>
+        <w:t>”</w:t>
+      </w:r>
+      <w:r>
+        <w:rPr>
+          <w:rFonts w:ascii="Helvetica" w:hAnsi="Helvetica" w:cs="Helvetica"/>
+          <w:color w:val="B22222"/>
+          <w:sz w:val="20"/>
+          <w:szCs w:val="20"/>
+          <w:shd w:val="clear" w:color="auto" w:fill="E2E4EB"/>
+        </w:rPr>
+        <w:t>glyphicon-</w:t>
+      </w:r>
+      <w:r>
+        <w:rPr>
+          <w:rFonts w:ascii="Helvetica" w:hAnsi="Helvetica" w:cs="Helvetica"/>
+          <w:color w:val="1F2426"/>
+          <w:sz w:val="20"/>
+          <w:szCs w:val="20"/>
+          <w:shd w:val="clear" w:color="auto" w:fill="E2E4EB"/>
+        </w:rPr>
+        <w:t>”</w:t>
+      </w:r>
+      <w:r>
+        <w:rPr>
+          <w:rFonts w:ascii="Helvetica" w:hAnsi="Helvetica" w:cs="Helvetica"/>
+          <w:color w:val="1F2426"/>
+          <w:sz w:val="20"/>
+          <w:szCs w:val="20"/>
+          <w:shd w:val="clear" w:color="auto" w:fill="E2E4EB"/>
+        </w:rPr>
+        <w:t>前缀的类名开始，然后后缀表示图标的名称。具体说明如下</w:t>
+      </w:r>
+    </w:p>
+    <w:p>
+      <w:pPr>
+        <w:pStyle w:val="a7"/>
+        <w:shd w:val="clear" w:color="auto" w:fill="E2E4EB"/>
+        <w:spacing w:before="120" w:beforeAutospacing="0" w:after="120" w:afterAutospacing="0"/>
+        <w:rPr>
+          <w:rFonts w:ascii="Helvetica" w:hAnsi="Helvetica" w:cs="Helvetica"/>
+          <w:color w:val="1F2426"/>
+          <w:sz w:val="20"/>
+          <w:szCs w:val="20"/>
+        </w:rPr>
+      </w:pPr>
+      <w:r>
+        <w:rPr>
+          <w:rStyle w:val="a5"/>
+          <w:rFonts w:ascii="Helvetica" w:hAnsi="Helvetica" w:cs="Helvetica"/>
+          <w:color w:val="1F2426"/>
+          <w:sz w:val="20"/>
+          <w:szCs w:val="20"/>
+        </w:rPr>
+        <w:t>所有名称查看：</w:t>
+      </w:r>
+    </w:p>
+    <w:p>
+      <w:pPr>
+        <w:pStyle w:val="a7"/>
+        <w:shd w:val="clear" w:color="auto" w:fill="E2E4EB"/>
+        <w:spacing w:before="120" w:beforeAutospacing="0" w:after="120" w:afterAutospacing="0"/>
+        <w:rPr>
+          <w:rFonts w:ascii="Helvetica" w:hAnsi="Helvetica" w:cs="Helvetica"/>
+          <w:color w:val="1F2426"/>
+          <w:sz w:val="20"/>
+          <w:szCs w:val="20"/>
+        </w:rPr>
+      </w:pPr>
+      <w:r>
+        <w:rPr>
+          <w:rFonts w:ascii="Helvetica" w:hAnsi="Helvetica" w:cs="Helvetica"/>
+          <w:color w:val="1F2426"/>
+          <w:sz w:val="20"/>
+          <w:szCs w:val="20"/>
+        </w:rPr>
+        <w:t>请点击：</w:t>
+      </w:r>
+      <w:hyperlink r:id="rId33" w:anchor="glyphicons" w:history="1">
+        <w:r>
+          <w:rPr>
+            <w:rStyle w:val="a8"/>
+            <w:rFonts w:ascii="Helvetica" w:hAnsi="Helvetica" w:cs="Helvetica"/>
+            <w:b/>
+            <w:bCs/>
+            <w:color w:val="B22222"/>
+            <w:sz w:val="20"/>
+            <w:szCs w:val="20"/>
+          </w:rPr>
+          <w:t>http://getbootstrap.com/components/#glyphicons</w:t>
+        </w:r>
+      </w:hyperlink>
+      <w:r>
+        <w:rPr>
+          <w:rStyle w:val="apple-converted-space"/>
+          <w:rFonts w:ascii="Helvetica" w:hAnsi="Helvetica" w:cs="Helvetica"/>
+          <w:color w:val="1F2426"/>
+          <w:sz w:val="20"/>
+          <w:szCs w:val="20"/>
+        </w:rPr>
+        <w:t> </w:t>
+      </w:r>
+      <w:r>
+        <w:rPr>
+          <w:rFonts w:ascii="Helvetica" w:hAnsi="Helvetica" w:cs="Helvetica"/>
+          <w:color w:val="1F2426"/>
+          <w:sz w:val="20"/>
+          <w:szCs w:val="20"/>
+        </w:rPr>
+        <w:t>链接查阅或根据</w:t>
+      </w:r>
+      <w:r>
+        <w:rPr>
+          <w:rFonts w:ascii="Helvetica" w:hAnsi="Helvetica" w:cs="Helvetica"/>
+          <w:color w:val="1F2426"/>
+          <w:sz w:val="20"/>
+          <w:szCs w:val="20"/>
+        </w:rPr>
+        <w:t>bootstrap.css</w:t>
+      </w:r>
+      <w:r>
+        <w:rPr>
+          <w:rFonts w:ascii="Helvetica" w:hAnsi="Helvetica" w:cs="Helvetica"/>
+          <w:color w:val="1F2426"/>
+          <w:sz w:val="20"/>
+          <w:szCs w:val="20"/>
+        </w:rPr>
+        <w:t>文件第</w:t>
+      </w:r>
+      <w:r>
+        <w:rPr>
+          <w:rFonts w:ascii="Helvetica" w:hAnsi="Helvetica" w:cs="Helvetica"/>
+          <w:color w:val="1F2426"/>
+          <w:sz w:val="20"/>
+          <w:szCs w:val="20"/>
+        </w:rPr>
+        <w:t>2393</w:t>
+      </w:r>
+      <w:r>
+        <w:rPr>
+          <w:rFonts w:ascii="Helvetica" w:hAnsi="Helvetica" w:cs="Helvetica"/>
+          <w:color w:val="1F2426"/>
+          <w:sz w:val="20"/>
+          <w:szCs w:val="20"/>
+        </w:rPr>
+        <w:t>行～第</w:t>
+      </w:r>
+      <w:r>
+        <w:rPr>
+          <w:rFonts w:ascii="Helvetica" w:hAnsi="Helvetica" w:cs="Helvetica"/>
+          <w:color w:val="1F2426"/>
+          <w:sz w:val="20"/>
+          <w:szCs w:val="20"/>
+        </w:rPr>
+        <w:t>2992</w:t>
+      </w:r>
+      <w:r>
+        <w:rPr>
+          <w:rFonts w:ascii="Helvetica" w:hAnsi="Helvetica" w:cs="Helvetica"/>
+          <w:color w:val="1F2426"/>
+          <w:sz w:val="20"/>
+          <w:szCs w:val="20"/>
+        </w:rPr>
+        <w:t>行查阅。</w:t>
+      </w:r>
+    </w:p>
+    <w:p/>
     <w:sectPr>
       <w:pgSz w:w="11906" w:h="16838"/>
       <w:pgMar w:top="1440" w:right="1800" w:bottom="1440" w:left="1800" w:header="851" w:footer="992" w:gutter="0"/>
@@ -9269,6 +13064,7 @@
   <w:style w:type="paragraph" w:default="1" w:styleId="a">
     <w:name w:val="Normal"/>
     <w:qFormat/>
+    <w:rsid w:val="00413E48"/>
     <w:pPr>
       <w:widowControl w:val="0"/>
       <w:jc w:val="both"/>
@@ -9313,6 +13109,28 @@
     </w:pPr>
     <w:rPr>
       <w:rFonts w:asciiTheme="majorHAnsi" w:eastAsiaTheme="majorEastAsia" w:hAnsiTheme="majorHAnsi" w:cstheme="majorBidi"/>
+      <w:b/>
+      <w:bCs/>
+      <w:sz w:val="32"/>
+      <w:szCs w:val="32"/>
+    </w:rPr>
+  </w:style>
+  <w:style w:type="paragraph" w:styleId="3">
+    <w:name w:val="heading 3"/>
+    <w:basedOn w:val="a"/>
+    <w:next w:val="a"/>
+    <w:link w:val="3Char"/>
+    <w:uiPriority w:val="9"/>
+    <w:unhideWhenUsed/>
+    <w:qFormat/>
+    <w:rsid w:val="00866759"/>
+    <w:pPr>
+      <w:keepNext/>
+      <w:keepLines/>
+      <w:spacing w:before="260" w:after="260" w:line="416" w:lineRule="auto"/>
+      <w:outlineLvl w:val="2"/>
+    </w:pPr>
+    <w:rPr>
       <w:b/>
       <w:bCs/>
       <w:sz w:val="32"/>
@@ -9503,7 +13321,6 @@
     <w:basedOn w:val="a"/>
     <w:link w:val="HTMLChar"/>
     <w:uiPriority w:val="99"/>
-    <w:semiHidden/>
     <w:unhideWhenUsed/>
     <w:rsid w:val="002A6B97"/>
     <w:pPr>
@@ -9540,7 +13357,6 @@
     <w:basedOn w:val="a0"/>
     <w:link w:val="HTML"/>
     <w:uiPriority w:val="99"/>
-    <w:semiHidden/>
     <w:rsid w:val="002A6B97"/>
     <w:rPr>
       <w:rFonts w:ascii="宋体" w:eastAsia="宋体" w:hAnsi="宋体" w:cs="宋体"/>
@@ -9580,6 +13396,24 @@
       <w:color w:val="0000FF" w:themeColor="hyperlink"/>
       <w:u w:val="single"/>
     </w:rPr>
+  </w:style>
+  <w:style w:type="character" w:customStyle="1" w:styleId="3Char">
+    <w:name w:val="标题 3 Char"/>
+    <w:basedOn w:val="a0"/>
+    <w:link w:val="3"/>
+    <w:uiPriority w:val="9"/>
+    <w:rsid w:val="00866759"/>
+    <w:rPr>
+      <w:b/>
+      <w:bCs/>
+      <w:sz w:val="32"/>
+      <w:szCs w:val="32"/>
+    </w:rPr>
+  </w:style>
+  <w:style w:type="character" w:customStyle="1" w:styleId="apple-converted-space">
+    <w:name w:val="apple-converted-space"/>
+    <w:basedOn w:val="a0"/>
+    <w:rsid w:val="00F41E0C"/>
   </w:style>
 </w:styles>
 </file>
